--- a/C and C++.docx
+++ b/C and C++.docx
@@ -1926,11 +1926,6 @@
     </w:p>
     <w:p/>
     <w:p>
-      <w:pPr>
-        <w:rPr>
-          <w:rFonts w:hint="eastAsia"/>
-        </w:rPr>
-      </w:pPr>
       <w:r>
         <w:rPr>
           <w:rFonts w:hint="eastAsia"/>
@@ -13353,11 +13348,6 @@
       </w:r>
     </w:p>
     <w:p>
-      <w:pPr>
-        <w:rPr>
-          <w:rFonts w:hint="eastAsia"/>
-        </w:rPr>
-      </w:pPr>
       <w:r>
         <w:t>}</w:t>
       </w:r>
@@ -13552,10 +13542,1546 @@
         <w:t>9.</w:t>
       </w:r>
       <w:r>
+        <w:t xml:space="preserve"> 静态函数:使某个函数只在一个源文件中有效，不能被其他源文件所用。 </w:t>
+      </w:r>
+    </w:p>
+    <w:p>
+      <w:pPr>
+        <w:rPr>
+          <w:rFonts w:hint="eastAsia"/>
+        </w:rPr>
+      </w:pPr>
+      <w:r>
+        <w:rPr>
+          <w:rFonts w:hint="eastAsia"/>
+        </w:rPr>
+        <w:t>6</w:t>
+      </w:r>
+      <w:r>
+        <w:t>0.C++</w:t>
+      </w:r>
+      <w:r>
+        <w:rPr>
+          <w:rFonts w:hint="eastAsia"/>
+        </w:rPr>
+        <w:t>在构造函数中调用虚函数，是静态绑定不是动态绑定。</w:t>
+      </w:r>
+    </w:p>
+    <w:p>
+      <w:r>
+        <w:t>61</w:t>
+      </w:r>
+      <w:r>
+        <w:rPr>
+          <w:rFonts w:hint="eastAsia"/>
+        </w:rPr>
+        <w:t>.面向对象设计原则：</w:t>
+      </w:r>
+    </w:p>
+    <w:p>
+      <w:r>
+        <w:rPr>
+          <w:rFonts w:hint="eastAsia"/>
+        </w:rPr>
+        <w:t>（1）依赖倒置原则</w:t>
+      </w:r>
+      <w:r>
+        <w:rPr>
+          <w:rFonts w:hint="eastAsia"/>
+        </w:rPr>
+        <w:t>（D</w:t>
+      </w:r>
+      <w:r>
+        <w:t>IP</w:t>
+      </w:r>
+      <w:r>
+        <w:rPr>
+          <w:rFonts w:hint="eastAsia"/>
+        </w:rPr>
+        <w:t>）</w:t>
+      </w:r>
+    </w:p>
+    <w:p>
+      <w:r>
+        <w:rPr>
+          <w:rFonts w:hint="eastAsia"/>
+        </w:rPr>
+        <w:lastRenderedPageBreak/>
+        <w:t>高层模块（稳定）不应该依赖于低层模块（变化）二者都应该</w:t>
+      </w:r>
+      <w:r>
+        <w:rPr>
+          <w:rFonts w:hint="eastAsia"/>
+        </w:rPr>
+        <w:t>依赖于抽象（稳定）</w:t>
+      </w:r>
+    </w:p>
+    <w:p>
+      <w:r>
+        <w:rPr>
+          <w:rFonts w:hint="eastAsia"/>
+        </w:rPr>
+        <w:t>抽象</w:t>
+      </w:r>
+      <w:r>
+        <w:rPr>
+          <w:rFonts w:hint="eastAsia"/>
+        </w:rPr>
+        <w:t>（稳定）</w:t>
+      </w:r>
+      <w:r>
+        <w:rPr>
+          <w:rFonts w:hint="eastAsia"/>
+        </w:rPr>
+        <w:t>不应该依赖于实现细节（变化）实现细节应该依赖于抽象</w:t>
+      </w:r>
+      <w:r>
+        <w:rPr>
+          <w:rFonts w:hint="eastAsia"/>
+        </w:rPr>
+        <w:t>（稳定）。</w:t>
+      </w:r>
+    </w:p>
+    <w:p>
+      <w:r>
+        <w:rPr>
+          <w:rFonts w:hint="eastAsia"/>
+        </w:rPr>
+        <w:t>（2）开放封闭原则（O</w:t>
+      </w:r>
+      <w:r>
+        <w:t>CP</w:t>
+      </w:r>
+      <w:r>
+        <w:rPr>
+          <w:rFonts w:hint="eastAsia"/>
+        </w:rPr>
+        <w:t>）</w:t>
+      </w:r>
+    </w:p>
+    <w:p>
+      <w:r>
+        <w:rPr>
+          <w:rFonts w:hint="eastAsia"/>
+        </w:rPr>
+        <w:t>对扩展开放，对更改封闭。</w:t>
+      </w:r>
+    </w:p>
+    <w:p>
+      <w:r>
+        <w:rPr>
+          <w:rFonts w:hint="eastAsia"/>
+        </w:rPr>
+        <w:t>类模型应该是可扩展的，但是不可修改的。</w:t>
+      </w:r>
+    </w:p>
+    <w:p>
+      <w:r>
+        <w:rPr>
+          <w:rFonts w:hint="eastAsia"/>
+        </w:rPr>
+        <w:t>（3）单一职责原则（S</w:t>
+      </w:r>
+      <w:r>
+        <w:t>RP</w:t>
+      </w:r>
+      <w:r>
+        <w:rPr>
+          <w:rFonts w:hint="eastAsia"/>
+        </w:rPr>
+        <w:t>）</w:t>
+      </w:r>
+    </w:p>
+    <w:p>
+      <w:r>
+        <w:rPr>
+          <w:rFonts w:hint="eastAsia"/>
+        </w:rPr>
+        <w:t>一个类应该仅有一个引起它变化的原因。</w:t>
+      </w:r>
+    </w:p>
+    <w:p>
+      <w:r>
+        <w:rPr>
+          <w:rFonts w:hint="eastAsia"/>
+        </w:rPr>
+        <w:t>变化的方向隐含着类的责任。</w:t>
+      </w:r>
+      <w:r>
+        <w:rPr>
+          <w:rFonts w:hint="eastAsia"/>
+        </w:rPr>
         <w:t xml:space="preserve"> </w:t>
       </w:r>
-      <w:r>
-        <w:t>静态函数:使某个函数只在一个源文件中有效，不能被其他源文件所用。 </w:t>
+    </w:p>
+    <w:p>
+      <w:pPr>
+        <w:jc w:val="left"/>
+      </w:pPr>
+      <w:r>
+        <w:rPr>
+          <w:rFonts w:hint="eastAsia"/>
+        </w:rPr>
+        <w:t>（4）Liskov替换原则（L</w:t>
+      </w:r>
+      <w:r>
+        <w:t>SP</w:t>
+      </w:r>
+      <w:r>
+        <w:rPr>
+          <w:rFonts w:hint="eastAsia"/>
+        </w:rPr>
+        <w:t>）</w:t>
+      </w:r>
+    </w:p>
+    <w:p>
+      <w:pPr>
+        <w:jc w:val="left"/>
+      </w:pPr>
+      <w:r>
+        <w:rPr>
+          <w:rFonts w:hint="eastAsia"/>
+        </w:rPr>
+        <w:t>子类必须能够替换他们的基类（I</w:t>
+      </w:r>
+      <w:r>
+        <w:t>S-A</w:t>
+      </w:r>
+      <w:r>
+        <w:rPr>
+          <w:rFonts w:hint="eastAsia"/>
+        </w:rPr>
+        <w:t>）。</w:t>
+      </w:r>
+    </w:p>
+    <w:p>
+      <w:pPr>
+        <w:jc w:val="left"/>
+      </w:pPr>
+      <w:r>
+        <w:rPr>
+          <w:rFonts w:hint="eastAsia"/>
+        </w:rPr>
+        <w:t>继承表达类型抽象</w:t>
+      </w:r>
+      <w:r>
+        <w:rPr>
+          <w:rFonts w:hint="eastAsia"/>
+        </w:rPr>
+        <w:t>。</w:t>
+      </w:r>
+    </w:p>
+    <w:p>
+      <w:pPr>
+        <w:jc w:val="left"/>
+      </w:pPr>
+      <w:r>
+        <w:rPr>
+          <w:rFonts w:hint="eastAsia"/>
+        </w:rPr>
+        <w:t>（5）接口隔离原则（I</w:t>
+      </w:r>
+      <w:r>
+        <w:t>SP</w:t>
+      </w:r>
+      <w:r>
+        <w:rPr>
+          <w:rFonts w:hint="eastAsia"/>
+        </w:rPr>
+        <w:t>）</w:t>
+      </w:r>
+    </w:p>
+    <w:p>
+      <w:pPr>
+        <w:jc w:val="left"/>
+      </w:pPr>
+      <w:r>
+        <w:rPr>
+          <w:rFonts w:hint="eastAsia"/>
+        </w:rPr>
+        <w:t>不应该强迫客户程序依赖它们不用的方法。</w:t>
+      </w:r>
+    </w:p>
+    <w:p>
+      <w:pPr>
+        <w:jc w:val="left"/>
+      </w:pPr>
+      <w:r>
+        <w:rPr>
+          <w:rFonts w:hint="eastAsia"/>
+        </w:rPr>
+        <w:t>接口应该小而完备</w:t>
+      </w:r>
+      <w:r>
+        <w:rPr>
+          <w:rFonts w:hint="eastAsia"/>
+        </w:rPr>
+        <w:t>。</w:t>
+      </w:r>
+    </w:p>
+    <w:p>
+      <w:pPr>
+        <w:jc w:val="left"/>
+      </w:pPr>
+      <w:r>
+        <w:rPr>
+          <w:rFonts w:hint="eastAsia"/>
+        </w:rPr>
+        <w:t>（6）优先使用对象组合，而不是类继承</w:t>
+      </w:r>
+    </w:p>
+    <w:p>
+      <w:pPr>
+        <w:jc w:val="left"/>
+      </w:pPr>
+      <w:r>
+        <w:rPr>
+          <w:rFonts w:hint="eastAsia"/>
+        </w:rPr>
+        <w:t>类继承通常为“白箱复用”，对象组合通常为“黑箱复用”。</w:t>
+      </w:r>
+    </w:p>
+    <w:p>
+      <w:pPr>
+        <w:jc w:val="left"/>
+      </w:pPr>
+      <w:r>
+        <w:rPr>
+          <w:rFonts w:hint="eastAsia"/>
+        </w:rPr>
+        <w:t>继承在某种程度上破坏了封装性，子类父类耦合度高。</w:t>
+      </w:r>
+    </w:p>
+    <w:p>
+      <w:pPr>
+        <w:jc w:val="left"/>
+      </w:pPr>
+      <w:r>
+        <w:rPr>
+          <w:rFonts w:hint="eastAsia"/>
+        </w:rPr>
+        <w:t>而对象组合则只要求</w:t>
+      </w:r>
+      <w:r>
+        <w:rPr>
+          <w:rFonts w:hint="eastAsia"/>
+        </w:rPr>
+        <w:t>被组合的对象具有良好定义的接口，耦合度低。</w:t>
+      </w:r>
+    </w:p>
+    <w:p>
+      <w:pPr>
+        <w:jc w:val="left"/>
+      </w:pPr>
+      <w:r>
+        <w:rPr>
+          <w:rFonts w:hint="eastAsia"/>
+        </w:rPr>
+        <w:t>（7）封装变化点</w:t>
+      </w:r>
+    </w:p>
+    <w:p>
+      <w:pPr>
+        <w:jc w:val="left"/>
+      </w:pPr>
+      <w:r>
+        <w:rPr>
+          <w:rFonts w:hint="eastAsia"/>
+        </w:rPr>
+        <w:t>使用封装来创建对象之间的分界层，让设计者</w:t>
+      </w:r>
+      <w:r>
+        <w:rPr>
+          <w:rFonts w:hint="eastAsia"/>
+        </w:rPr>
+        <w:t>可以在分界</w:t>
+      </w:r>
+      <w:r>
+        <w:rPr>
+          <w:rFonts w:hint="eastAsia"/>
+        </w:rPr>
+        <w:t>层</w:t>
+      </w:r>
+      <w:r>
+        <w:rPr>
+          <w:rFonts w:hint="eastAsia"/>
+        </w:rPr>
+        <w:t>的一侧进行修改，而不会对另一侧产生不良的影响，从而</w:t>
+      </w:r>
+      <w:r>
+        <w:rPr>
+          <w:rFonts w:hint="eastAsia"/>
+        </w:rPr>
+        <w:t>实行层次间的松耦合。</w:t>
+      </w:r>
+    </w:p>
+    <w:p>
+      <w:pPr>
+        <w:jc w:val="left"/>
+      </w:pPr>
+      <w:r>
+        <w:rPr>
+          <w:rFonts w:hint="eastAsia"/>
+        </w:rPr>
+        <w:t>（8）针对接口编程，而不是针对实现编程</w:t>
+      </w:r>
+    </w:p>
+    <w:p>
+      <w:pPr>
+        <w:jc w:val="left"/>
+      </w:pPr>
+      <w:r>
+        <w:rPr>
+          <w:rFonts w:hint="eastAsia"/>
+        </w:rPr>
+        <w:t>不将变量类型</w:t>
+      </w:r>
+      <w:r>
+        <w:rPr>
+          <w:rFonts w:hint="eastAsia"/>
+        </w:rPr>
+        <w:t>声明为某个特定的具体类，而是声明为某一个接口。</w:t>
+      </w:r>
+    </w:p>
+    <w:p>
+      <w:pPr>
+        <w:jc w:val="left"/>
+      </w:pPr>
+      <w:r>
+        <w:rPr>
+          <w:rFonts w:hint="eastAsia"/>
+        </w:rPr>
+        <w:t>客户程序无需获知对象的具体类型，只需要知道对象所具有的接口。</w:t>
+      </w:r>
+    </w:p>
+    <w:p>
+      <w:pPr>
+        <w:jc w:val="left"/>
+      </w:pPr>
+      <w:r>
+        <w:rPr>
+          <w:rFonts w:hint="eastAsia"/>
+        </w:rPr>
+        <w:t>减少系统中各部分的依赖关系，从而实现“高内聚、松耦合”的类型设计方</w:t>
+      </w:r>
+      <w:r>
+        <w:rPr>
+          <w:rFonts w:hint="eastAsia"/>
+        </w:rPr>
+        <w:t>案.</w:t>
+      </w:r>
+    </w:p>
+    <w:p>
+      <w:pPr>
+        <w:jc w:val="left"/>
+      </w:pPr>
+      <w:r>
+        <w:rPr>
+          <w:rFonts w:hint="eastAsia"/>
+        </w:rPr>
+        <w:t>6</w:t>
+      </w:r>
+      <w:r>
+        <w:t>1</w:t>
+      </w:r>
+      <w:r>
+        <w:t>.</w:t>
+      </w:r>
+      <w:r>
+        <w:rPr>
+          <w:rFonts w:hint="eastAsia"/>
+        </w:rPr>
+        <w:t>一般不推荐多继承，</w:t>
+      </w:r>
+      <w:r>
+        <w:rPr>
+          <w:rFonts w:hint="eastAsia"/>
+        </w:rPr>
+        <w:t>但推荐一个是主的继承类，其他都是接口或者是抽象基类</w:t>
+      </w:r>
+    </w:p>
+    <w:p>
+      <w:r>
+        <w:rPr>
+          <w:rFonts w:hint="eastAsia"/>
+        </w:rPr>
+        <w:t>6</w:t>
+      </w:r>
+      <w:r>
+        <w:t>2.C++</w:t>
+      </w:r>
+      <w:r>
+        <w:rPr>
+          <w:rFonts w:hint="eastAsia"/>
+        </w:rPr>
+        <w:t>中循环语句</w:t>
+      </w:r>
+      <w:r>
+        <w:t>for(auto elem:range)</w:t>
+      </w:r>
+    </w:p>
+    <w:p>
+      <w:r>
+        <w:t>1） for(auto elem : range)</w:t>
+      </w:r>
+    </w:p>
+    <w:p>
+      <w:pPr>
+        <w:rPr>
+          <w:rFonts w:hint="eastAsia"/>
+        </w:rPr>
+      </w:pPr>
+      <w:r>
+        <w:rPr>
+          <w:rFonts w:hint="eastAsia"/>
+        </w:rPr>
+        <w:t>创建</w:t>
+      </w:r>
+      <w:r>
+        <w:t>range的拷贝，遍历时无法修改range中的元素。</w:t>
+      </w:r>
+    </w:p>
+    <w:p>
+      <w:r>
+        <w:t>2） for(auto&amp; elem : range)</w:t>
+      </w:r>
+    </w:p>
+    <w:p>
+      <w:pPr>
+        <w:rPr>
+          <w:rFonts w:hint="eastAsia"/>
+        </w:rPr>
+      </w:pPr>
+      <w:r>
+        <w:rPr>
+          <w:rFonts w:hint="eastAsia"/>
+        </w:rPr>
+        <w:t>不创建</w:t>
+      </w:r>
+      <w:r>
+        <w:t>range的拷贝，可以直接修改range中的元素，但一般用以下这种形式。</w:t>
+      </w:r>
+    </w:p>
+    <w:p>
+      <w:r>
+        <w:t>3） for(const auto &amp; elem : range)</w:t>
+      </w:r>
+    </w:p>
+    <w:p>
+      <w:r>
+        <w:rPr>
+          <w:rFonts w:hint="eastAsia"/>
+        </w:rPr>
+        <w:t>不创建</w:t>
+      </w:r>
+      <w:r>
+        <w:t>range的拷贝，只读range中的元素。</w:t>
+      </w:r>
+    </w:p>
+    <w:p>
+      <w:pPr>
+        <w:jc w:val="left"/>
+        <w:rPr>
+          <w:rFonts w:hint="eastAsia"/>
+        </w:rPr>
+      </w:pPr>
+    </w:p>
+    <w:p>
+      <w:pPr>
+        <w:jc w:val="left"/>
+      </w:pPr>
+      <w:r>
+        <w:t>63</w:t>
+      </w:r>
+      <w:r>
+        <w:t>.</w:t>
+      </w:r>
+    </w:p>
+    <w:p>
+      <w:pPr>
+        <w:jc w:val="left"/>
+      </w:pPr>
+      <w:r>
+        <w:rPr>
+          <w:rFonts w:hint="eastAsia"/>
+        </w:rPr>
+        <w:t>模式划分：</w:t>
+      </w:r>
+    </w:p>
+    <w:p>
+      <w:pPr>
+        <w:jc w:val="left"/>
+      </w:pPr>
+      <w:r>
+        <w:rPr>
+          <w:rFonts w:hint="eastAsia"/>
+          <w:u w:val="single"/>
+        </w:rPr>
+        <w:t>“组件协作”模式</w:t>
+      </w:r>
+      <w:r>
+        <w:rPr>
+          <w:rFonts w:hint="eastAsia"/>
+        </w:rPr>
+        <w:t>：模板方法、策略模式、观察者模式</w:t>
+      </w:r>
+    </w:p>
+    <w:p>
+      <w:pPr>
+        <w:jc w:val="left"/>
+      </w:pPr>
+      <w:r>
+        <w:rPr>
+          <w:rFonts w:hint="eastAsia"/>
+        </w:rPr>
+        <w:t>模板方法：定义一个操作中的算法的骨架（稳定），而将一些步骤延迟（变化）到子类中。</w:t>
+      </w:r>
+      <w:r>
+        <w:rPr>
+          <w:rFonts w:hint="eastAsia"/>
+        </w:rPr>
+        <w:t>模板方法使得子类可以不改变（复用）一个算法的结构即可重定义（override重写）该算法的某些特定步骤</w:t>
+      </w:r>
+      <w:r>
+        <w:rPr>
+          <w:rFonts w:hint="eastAsia"/>
+        </w:rPr>
+        <w:t>。</w:t>
+      </w:r>
+    </w:p>
+    <w:p>
+      <w:pPr>
+        <w:jc w:val="left"/>
+        <w:rPr>
+          <w:rFonts w:hint="eastAsia"/>
+        </w:rPr>
+      </w:pPr>
+      <w:r>
+        <w:rPr>
+          <w:rFonts w:hint="eastAsia"/>
+        </w:rPr>
+        <w:t>动机：在软件构建过程中，对于某一项任务，它常常有稳定的整体操作结构，但各个子步骤却有很多改变的需求，或者由于固有的原因（比如框架与应用之间的关系）而无法和任务的整体结构同时实现。</w:t>
+      </w:r>
+    </w:p>
+    <w:p>
+      <w:pPr>
+        <w:jc w:val="left"/>
+      </w:pPr>
+      <w:r>
+        <w:rPr>
+          <w:rFonts w:hint="eastAsia"/>
+        </w:rPr>
+        <w:t>策略模式：定义一系列算法，把它们一个个封装起来，并且使他们可以相互替换（变化）。</w:t>
+      </w:r>
+      <w:r>
+        <w:rPr>
+          <w:rFonts w:hint="eastAsia"/>
+        </w:rPr>
+        <w:lastRenderedPageBreak/>
+        <w:t>该模式使的算法可独立于使用他的客户程序（稳定）而变化（扩展、子类化）</w:t>
+      </w:r>
+      <w:r>
+        <w:rPr>
+          <w:rFonts w:hint="eastAsia"/>
+        </w:rPr>
+        <w:t>-</w:t>
+      </w:r>
+      <w:r>
+        <w:t>--</w:t>
+      </w:r>
+      <w:r>
+        <w:rPr>
+          <w:rFonts w:hint="eastAsia"/>
+        </w:rPr>
+        <w:t>有需要使用if</w:t>
+      </w:r>
+      <w:r>
+        <w:t>-</w:t>
+      </w:r>
+      <w:r>
+        <w:rPr>
+          <w:rFonts w:hint="eastAsia"/>
+        </w:rPr>
+        <w:t>else或switch</w:t>
+      </w:r>
+      <w:r>
+        <w:t>-</w:t>
+      </w:r>
+      <w:r>
+        <w:rPr>
+          <w:rFonts w:hint="eastAsia"/>
+        </w:rPr>
+        <w:t>case语句时可以考虑是否用策略模式，策略模式是应对变化的，如果确定完全不变不必考虑策略模式</w:t>
+      </w:r>
+    </w:p>
+    <w:p>
+      <w:pPr>
+        <w:jc w:val="left"/>
+        <w:rPr>
+          <w:rFonts w:hint="eastAsia"/>
+        </w:rPr>
+      </w:pPr>
+      <w:r>
+        <w:rPr>
+          <w:rFonts w:hint="eastAsia"/>
+        </w:rPr>
+        <w:t>动机：在软件构建过程中，某些对象使用的算法可能多种多样，经常改变，如果将这些算法都编码到对象中，将会使对象变得异常复杂</w:t>
+      </w:r>
+      <w:r>
+        <w:rPr>
+          <w:rFonts w:hint="eastAsia"/>
+        </w:rPr>
+        <w:t>，而且有时候支持不使用的算法也是一种性能负担。</w:t>
+      </w:r>
+    </w:p>
+    <w:p>
+      <w:pPr>
+        <w:jc w:val="left"/>
+      </w:pPr>
+      <w:r>
+        <w:rPr>
+          <w:rFonts w:hint="eastAsia"/>
+        </w:rPr>
+        <w:t>观察者模式：定义对象间的一种一对多（变化）的依赖关系，以便当一个对象（subject）的状态发生改变时，所有依赖于它的对象都得到通知并自动更新</w:t>
+      </w:r>
+      <w:r>
+        <w:rPr>
+          <w:rFonts w:hint="eastAsia"/>
+        </w:rPr>
+        <w:t>。</w:t>
+      </w:r>
+    </w:p>
+    <w:p>
+      <w:pPr>
+        <w:jc w:val="left"/>
+        <w:rPr>
+          <w:rFonts w:hint="eastAsia"/>
+        </w:rPr>
+      </w:pPr>
+      <w:r>
+        <w:rPr>
+          <w:rFonts w:hint="eastAsia"/>
+        </w:rPr>
+        <w:t>动机：在软件构建过程中，我们需要为某些对象建立一种“通知依赖关系”-</w:t>
+      </w:r>
+      <w:r>
+        <w:t>--</w:t>
+      </w:r>
+      <w:r>
+        <w:rPr>
+          <w:rFonts w:hint="eastAsia"/>
+        </w:rPr>
+        <w:t>一个对象（目标对象）的状态发生改变，所有的依赖对象（观察者对象）都将得到通知。如果这样的依赖关系过于紧密，将使软件不能很好地抵御变化。</w:t>
+      </w:r>
+    </w:p>
+    <w:p>
+      <w:pPr>
+        <w:jc w:val="left"/>
+      </w:pPr>
+      <w:r>
+        <w:rPr>
+          <w:rFonts w:hint="eastAsia"/>
+          <w:u w:val="single"/>
+        </w:rPr>
+        <w:t>“单一职责”模式</w:t>
+      </w:r>
+      <w:r>
+        <w:rPr>
+          <w:rFonts w:hint="eastAsia"/>
+        </w:rPr>
+        <w:t>：装饰模式、桥模式</w:t>
+      </w:r>
+    </w:p>
+    <w:p>
+      <w:pPr>
+        <w:jc w:val="left"/>
+      </w:pPr>
+      <w:r>
+        <w:rPr>
+          <w:rFonts w:hint="eastAsia"/>
+        </w:rPr>
+        <w:t>装饰模式：动态（组合）地给一个对象增加一些额外的职责。就增加功能而言，装饰模式比生成子类（继承）更为灵活（消除重复代码&amp;减少子类个数）</w:t>
+      </w:r>
+      <w:r>
+        <w:rPr>
+          <w:rFonts w:hint="eastAsia"/>
+        </w:rPr>
+        <w:t>。</w:t>
+      </w:r>
+    </w:p>
+    <w:p>
+      <w:pPr>
+        <w:jc w:val="left"/>
+      </w:pPr>
+      <w:r>
+        <w:rPr>
+          <w:rFonts w:hint="eastAsia"/>
+        </w:rPr>
+        <w:t>动机：在某些情况下我们可能会“过度地使用继承来扩展对象的功能“，由于继承为类型</w:t>
+      </w:r>
+      <w:r>
+        <w:rPr>
+          <w:rFonts w:hint="eastAsia"/>
+        </w:rPr>
+        <w:t>引入静态性质，使得这种扩展方式缺乏灵活性；并且随着子类的增多（扩展功能的增多），各种子类的组合（扩展功能的组合）会导致更多子类的膨胀。</w:t>
+      </w:r>
+    </w:p>
+    <w:p>
+      <w:pPr>
+        <w:jc w:val="left"/>
+      </w:pPr>
+      <w:r>
+        <w:rPr>
+          <w:rFonts w:hint="eastAsia"/>
+        </w:rPr>
+        <w:t>桥模式：</w:t>
+      </w:r>
+      <w:r>
+        <w:rPr>
+          <w:rFonts w:hint="eastAsia"/>
+        </w:rPr>
+        <w:t>将抽象部分（业务功能）与实现部分（平台实现）分离，使它们都可以独立地变化。</w:t>
+      </w:r>
+    </w:p>
+    <w:p>
+      <w:pPr>
+        <w:jc w:val="left"/>
+      </w:pPr>
+      <w:r>
+        <w:rPr>
+          <w:rFonts w:hint="eastAsia"/>
+        </w:rPr>
+        <w:t>动机：由于某些类型固有的实现逻辑，使得它们具有两个变化的维度，乃至多个维度的变化。</w:t>
+      </w:r>
+    </w:p>
+    <w:p>
+      <w:pPr>
+        <w:jc w:val="left"/>
+      </w:pPr>
+      <w:r>
+        <w:rPr>
+          <w:rFonts w:hint="eastAsia"/>
+          <w:u w:val="single"/>
+        </w:rPr>
+        <w:t>“对象创建“</w:t>
+      </w:r>
+      <w:r>
+        <w:rPr>
+          <w:rFonts w:hint="eastAsia"/>
+          <w:u w:val="single"/>
+        </w:rPr>
+        <w:t>模式</w:t>
+      </w:r>
+      <w:r>
+        <w:rPr>
+          <w:rFonts w:hint="eastAsia"/>
+        </w:rPr>
+        <w:t>：</w:t>
+      </w:r>
+      <w:r>
+        <w:rPr>
+          <w:rFonts w:hint="eastAsia"/>
+        </w:rPr>
+        <w:t>工程方法、抽象工厂、原型模式、</w:t>
+      </w:r>
+      <w:r>
+        <w:rPr>
+          <w:rFonts w:hint="eastAsia"/>
+        </w:rPr>
+        <w:t>构建器</w:t>
+      </w:r>
+    </w:p>
+    <w:p>
+      <w:pPr>
+        <w:jc w:val="left"/>
+      </w:pPr>
+      <w:r>
+        <w:rPr>
+          <w:rFonts w:hint="eastAsia"/>
+        </w:rPr>
+        <w:t>工厂方法：</w:t>
+      </w:r>
+      <w:r>
+        <w:rPr>
+          <w:rFonts w:hint="eastAsia"/>
+        </w:rPr>
+        <w:t>定义一个用于创建对象的接口，让子类决定实例化哪一个类。工厂方法使得一个类的实例化延迟（目的：解耦、手段：虚函数）到子类。</w:t>
+      </w:r>
+    </w:p>
+    <w:p>
+      <w:pPr>
+        <w:jc w:val="left"/>
+      </w:pPr>
+      <w:r>
+        <w:rPr>
+          <w:rFonts w:hint="eastAsia"/>
+        </w:rPr>
+        <w:t>动机：在软件系统中，经常面临着创建对象的工作；由于需求的变化，需要创建的对象的具体类型经常变化</w:t>
+      </w:r>
+      <w:r>
+        <w:rPr>
+          <w:rFonts w:hint="eastAsia"/>
+        </w:rPr>
+        <w:t>。</w:t>
+      </w:r>
+    </w:p>
+    <w:p>
+      <w:pPr>
+        <w:jc w:val="left"/>
+      </w:pPr>
+      <w:r>
+        <w:rPr>
+          <w:rFonts w:hint="eastAsia"/>
+        </w:rPr>
+        <w:t>抽象工厂：</w:t>
+      </w:r>
+      <w:r>
+        <w:rPr>
+          <w:rFonts w:hint="eastAsia"/>
+        </w:rPr>
+        <w:t>提供一个接口，让该接口负责创建一系列“相关或者相互依赖的对象“，无需指定它们具体的类。</w:t>
+      </w:r>
+      <w:r>
+        <w:rPr>
+          <w:rFonts w:hint="eastAsia"/>
+        </w:rPr>
+        <w:t xml:space="preserve"> </w:t>
+      </w:r>
+    </w:p>
+    <w:p>
+      <w:pPr>
+        <w:jc w:val="left"/>
+      </w:pPr>
+      <w:r>
+        <w:rPr>
+          <w:rFonts w:hint="eastAsia"/>
+        </w:rPr>
+        <w:t>动机：</w:t>
+      </w:r>
+      <w:r>
+        <w:rPr>
+          <w:rFonts w:hint="eastAsia"/>
+        </w:rPr>
+        <w:t>在软件系统中，经常面临着“一系列相互依赖的对象“的创建工作；同时，由于需求变化，往往存在更多系列对象的创建工作。</w:t>
+      </w:r>
+    </w:p>
+    <w:p>
+      <w:pPr>
+        <w:jc w:val="left"/>
+      </w:pPr>
+      <w:r>
+        <w:rPr>
+          <w:rFonts w:hint="eastAsia"/>
+        </w:rPr>
+        <w:t>原型模式：</w:t>
+      </w:r>
+    </w:p>
+    <w:p>
+      <w:pPr>
+        <w:jc w:val="left"/>
+        <w:rPr>
+          <w:rFonts w:hint="eastAsia"/>
+        </w:rPr>
+      </w:pPr>
+      <w:r>
+        <w:rPr>
+          <w:rFonts w:hint="eastAsia"/>
+        </w:rPr>
+        <w:t>使用原型实例指定创建对象的种类，然后通过拷贝这些原型来创建新的对象。</w:t>
+      </w:r>
+    </w:p>
+    <w:p>
+      <w:pPr>
+        <w:jc w:val="left"/>
+      </w:pPr>
+      <w:r>
+        <w:rPr>
+          <w:rFonts w:hint="eastAsia"/>
+        </w:rPr>
+        <w:t>动机：在软件系统中，经常面临着“某些结构复杂的对象“的创建工作；由于需求的变化，这些对象经常面临着剧烈的变化，但是它们却拥有比较稳定一致的接口。</w:t>
+      </w:r>
+    </w:p>
+    <w:p>
+      <w:pPr>
+        <w:jc w:val="left"/>
+        <w:rPr>
+          <w:rFonts w:hint="eastAsia"/>
+        </w:rPr>
+      </w:pPr>
+      <w:r>
+        <w:rPr>
+          <w:rFonts w:hint="eastAsia"/>
+        </w:rPr>
+        <w:t>构建器：</w:t>
+      </w:r>
+      <w:r>
+        <w:rPr>
+          <w:rFonts w:hint="eastAsia"/>
+        </w:rPr>
+        <w:t>将一个复杂对象的构建与其表示相分离，使得同样的构建过程（稳定）可以创建不同的表示（变化）。</w:t>
+      </w:r>
+    </w:p>
+    <w:p>
+      <w:pPr>
+        <w:jc w:val="left"/>
+      </w:pPr>
+      <w:r>
+        <w:rPr>
+          <w:rFonts w:hint="eastAsia"/>
+        </w:rPr>
+        <w:t>动机：</w:t>
+      </w:r>
+      <w:r>
+        <w:rPr>
+          <w:rFonts w:hint="eastAsia"/>
+        </w:rPr>
+        <w:t>在软件系统中，有时候面临着“一个复杂对象“的创建工作，其通常由各个部分的子对象用一定的算法构成：由于需求的变化，这个复杂对象的各个</w:t>
+      </w:r>
+      <w:r>
+        <w:rPr>
+          <w:rFonts w:hint="eastAsia"/>
+        </w:rPr>
+        <w:t>部分经常面临着剧烈的变化，但是它们组合在一起的算法却相对稳定。</w:t>
+      </w:r>
+    </w:p>
+    <w:p>
+      <w:pPr>
+        <w:jc w:val="left"/>
+      </w:pPr>
+      <w:r>
+        <w:rPr>
+          <w:rFonts w:hint="eastAsia"/>
+          <w:u w:val="single"/>
+        </w:rPr>
+        <w:t>对象性能模式</w:t>
+      </w:r>
+      <w:r>
+        <w:rPr>
+          <w:rFonts w:hint="eastAsia"/>
+        </w:rPr>
+        <w:t>：单件模式、享元模式</w:t>
+      </w:r>
+    </w:p>
+    <w:p>
+      <w:pPr>
+        <w:jc w:val="left"/>
+      </w:pPr>
+      <w:r>
+        <w:rPr>
+          <w:rFonts w:hint="eastAsia"/>
+        </w:rPr>
+        <w:t>单件模式：</w:t>
+      </w:r>
+      <w:r>
+        <w:rPr>
+          <w:rFonts w:hint="eastAsia"/>
+        </w:rPr>
+        <w:t>保证一个类仅有一个实例，并提供一个该实例的全局访问点。</w:t>
+      </w:r>
+    </w:p>
+    <w:p>
+      <w:pPr>
+        <w:jc w:val="left"/>
+      </w:pPr>
+      <w:r>
+        <w:rPr>
+          <w:rFonts w:hint="eastAsia"/>
+        </w:rPr>
+        <w:t>动机：</w:t>
+      </w:r>
+      <w:r>
+        <w:rPr>
+          <w:rFonts w:hint="eastAsia"/>
+        </w:rPr>
+        <w:t>在软件系统中，经常有这样一些特殊的类，必须保证它们在系统中只存在一个实例，才能确保它们的逻辑正确性、以及良好的效率。</w:t>
+      </w:r>
+    </w:p>
+    <w:p>
+      <w:pPr>
+        <w:jc w:val="left"/>
+      </w:pPr>
+      <w:r>
+        <w:rPr>
+          <w:rFonts w:hint="eastAsia"/>
+        </w:rPr>
+        <w:t>享元模式</w:t>
+      </w:r>
+      <w:r>
+        <w:rPr>
+          <w:rFonts w:hint="eastAsia"/>
+        </w:rPr>
+        <w:t>：</w:t>
+      </w:r>
+      <w:r>
+        <w:rPr>
+          <w:rFonts w:hint="eastAsia"/>
+        </w:rPr>
+        <w:t>运用共享技术有效地支持大量细粒度的对象。</w:t>
+      </w:r>
+    </w:p>
+    <w:p>
+      <w:pPr>
+        <w:jc w:val="left"/>
+      </w:pPr>
+      <w:r>
+        <w:rPr>
+          <w:rFonts w:hint="eastAsia"/>
+        </w:rPr>
+        <w:lastRenderedPageBreak/>
+        <w:t>动机：在软件系统采用纯粹对象方案的问题在于大量细粒度的对象会很快充斥在系统中，从而带来很高的运行时代价——主要指内存需求方面的代价。</w:t>
+      </w:r>
+    </w:p>
+    <w:p>
+      <w:pPr>
+        <w:jc w:val="left"/>
+      </w:pPr>
+      <w:r>
+        <w:rPr>
+          <w:rFonts w:hint="eastAsia"/>
+          <w:u w:val="single"/>
+        </w:rPr>
+        <w:t>接口隔离模式</w:t>
+      </w:r>
+      <w:r>
+        <w:rPr>
+          <w:rFonts w:hint="eastAsia"/>
+        </w:rPr>
+        <w:t>：门面模式、</w:t>
+      </w:r>
+      <w:r>
+        <w:rPr>
+          <w:rFonts w:hint="eastAsia"/>
+        </w:rPr>
+        <w:t>代理模式</w:t>
+      </w:r>
+      <w:r>
+        <w:rPr>
+          <w:rFonts w:hint="eastAsia"/>
+        </w:rPr>
+        <w:t>、</w:t>
+      </w:r>
+      <w:r>
+        <w:rPr>
+          <w:rFonts w:hint="eastAsia"/>
+        </w:rPr>
+        <w:t>适配器</w:t>
+      </w:r>
+      <w:r>
+        <w:rPr>
+          <w:rFonts w:hint="eastAsia"/>
+        </w:rPr>
+        <w:t>、</w:t>
+      </w:r>
+      <w:r>
+        <w:rPr>
+          <w:rFonts w:hint="eastAsia"/>
+        </w:rPr>
+        <w:t>中介者</w:t>
+      </w:r>
+      <w:r>
+        <w:rPr>
+          <w:rFonts w:hint="eastAsia"/>
+        </w:rPr>
+        <w:t xml:space="preserve"> </w:t>
+      </w:r>
+    </w:p>
+    <w:p>
+      <w:pPr>
+        <w:jc w:val="left"/>
+      </w:pPr>
+      <w:r>
+        <w:rPr>
+          <w:rFonts w:hint="eastAsia"/>
+        </w:rPr>
+        <w:t>门面模式：</w:t>
+      </w:r>
+      <w:r>
+        <w:rPr>
+          <w:rFonts w:hint="eastAsia"/>
+        </w:rPr>
+        <w:t>为子系统中的一组接口提供一个一致（稳定）的界面，门面模式定义了一个高层接口，这个接口使得这一子系统更加容易使用（复用）</w:t>
+      </w:r>
+    </w:p>
+    <w:p>
+      <w:pPr>
+        <w:jc w:val="left"/>
+      </w:pPr>
+      <w:r>
+        <w:rPr>
+          <w:rFonts w:hint="eastAsia"/>
+        </w:rPr>
+        <w:t>动机：组件的客户和组件中各种复杂的子系统有了过多的耦合，随着外部客户程序和各子系统的演化，这种过多的耦合面临很多变化的挑战。</w:t>
+      </w:r>
+    </w:p>
+    <w:p>
+      <w:pPr>
+        <w:jc w:val="left"/>
+      </w:pPr>
+      <w:r>
+        <w:rPr>
+          <w:rFonts w:hint="eastAsia"/>
+        </w:rPr>
+        <w:t>代理模式：</w:t>
+      </w:r>
+      <w:r>
+        <w:rPr>
+          <w:rFonts w:hint="eastAsia"/>
+        </w:rPr>
+        <w:t>为其他对象提供</w:t>
+      </w:r>
+      <w:r>
+        <w:rPr>
+          <w:rFonts w:hint="eastAsia"/>
+        </w:rPr>
+        <w:t>一种代理以控制（隔离、使用接口）对这个对象的访问</w:t>
+      </w:r>
+      <w:r>
+        <w:rPr>
+          <w:rFonts w:hint="eastAsia"/>
+        </w:rPr>
+        <w:t>。</w:t>
+      </w:r>
+    </w:p>
+    <w:p>
+      <w:pPr>
+        <w:jc w:val="left"/>
+      </w:pPr>
+      <w:r>
+        <w:rPr>
+          <w:rFonts w:hint="eastAsia"/>
+        </w:rPr>
+        <w:t>动机：在面向对象系统中，有些对象由于某种原因（比如对象创建的开销很大，或者某些操作需要安全控制，或者需要进程外的访问等），直接访问会给使用者、或者系统结构带来很多麻烦。</w:t>
+      </w:r>
+      <w:r>
+        <w:rPr>
+          <w:rFonts w:hint="eastAsia"/>
+        </w:rPr>
+        <w:t xml:space="preserve"> </w:t>
+      </w:r>
+    </w:p>
+    <w:p>
+      <w:pPr>
+        <w:jc w:val="left"/>
+      </w:pPr>
+      <w:r>
+        <w:rPr>
+          <w:rFonts w:hint="eastAsia"/>
+        </w:rPr>
+        <w:t>适配器：</w:t>
+      </w:r>
+      <w:r>
+        <w:rPr>
+          <w:rFonts w:hint="eastAsia"/>
+        </w:rPr>
+        <w:t>将一个类的接口转换成客户希望的另一个接口。适配器模式使得原本由于接口不兼容而不能一起工作的那些类可以一起工作。</w:t>
+      </w:r>
+    </w:p>
+    <w:p>
+      <w:pPr>
+        <w:jc w:val="left"/>
+      </w:pPr>
+      <w:r>
+        <w:rPr>
+          <w:rFonts w:hint="eastAsia"/>
+        </w:rPr>
+        <w:t>动机：在软件系统中，由于应用环境的变化，常常需要将“一些现存的对象“放在新的环境中应用，但是新环境要求的接口是这些现存对象所不满足的。</w:t>
+      </w:r>
+    </w:p>
+    <w:p>
+      <w:pPr>
+        <w:jc w:val="left"/>
+      </w:pPr>
+      <w:r>
+        <w:rPr>
+          <w:rFonts w:hint="eastAsia"/>
+        </w:rPr>
+        <w:t>中介者：用一个中介对象来封装（封装变化）一系列的对象交互。中介者使各对象不需要显示的互相引用（编译时依赖-&gt;运行时依赖），从而使其耦合松散（管理变化），而且可以独立地改变它们之间的交互。</w:t>
+      </w:r>
+    </w:p>
+    <w:p>
+      <w:pPr>
+        <w:jc w:val="left"/>
+      </w:pPr>
+      <w:r>
+        <w:rPr>
+          <w:rFonts w:hint="eastAsia"/>
+        </w:rPr>
+        <w:t>动机：在软件构建过程中，经常会出现多个对象互相关联交互的情况，对象之间常常</w:t>
+      </w:r>
+      <w:r>
+        <w:rPr>
+          <w:rFonts w:hint="eastAsia"/>
+        </w:rPr>
+        <w:t>会维持一种复杂的引用关系，如果遇到一些需求的更改，这种直接的引用关系将面临不断的变化。</w:t>
+      </w:r>
+    </w:p>
+    <w:p>
+      <w:pPr>
+        <w:jc w:val="left"/>
+      </w:pPr>
+      <w:r>
+        <w:rPr>
+          <w:u w:val="single"/>
+        </w:rPr>
+        <w:t>“</w:t>
+      </w:r>
+      <w:r>
+        <w:rPr>
+          <w:rFonts w:hint="eastAsia"/>
+          <w:u w:val="single"/>
+        </w:rPr>
+        <w:t>状态变化</w:t>
+      </w:r>
+      <w:r>
+        <w:rPr>
+          <w:u w:val="single"/>
+        </w:rPr>
+        <w:t>”</w:t>
+      </w:r>
+      <w:r>
+        <w:rPr>
+          <w:rFonts w:hint="eastAsia"/>
+          <w:u w:val="single"/>
+        </w:rPr>
+        <w:t>模式</w:t>
+      </w:r>
+      <w:r>
+        <w:rPr>
+          <w:rFonts w:hint="eastAsia"/>
+        </w:rPr>
+        <w:t>：状态模式、备忘录</w:t>
+      </w:r>
+    </w:p>
+    <w:p>
+      <w:pPr>
+        <w:jc w:val="left"/>
+      </w:pPr>
+      <w:r>
+        <w:rPr>
+          <w:rFonts w:hint="eastAsia"/>
+        </w:rPr>
+        <w:t>状态模式：</w:t>
+      </w:r>
+      <w:r>
+        <w:rPr>
+          <w:rFonts w:hint="eastAsia"/>
+        </w:rPr>
+        <w:t>允许一个对象在其内部状态改变时改变它的行为、从而使对象看起来似乎修改了其行为。</w:t>
+      </w:r>
+    </w:p>
+    <w:p>
+      <w:pPr>
+        <w:jc w:val="left"/>
+      </w:pPr>
+      <w:r>
+        <w:rPr>
+          <w:rFonts w:hint="eastAsia"/>
+        </w:rPr>
+        <w:t>动机：在软件构建过程中，某些对象的状态如果改变，其行为也会随之而发生变化，比如文档处于只读状态</w:t>
+      </w:r>
+      <w:r>
+        <w:rPr>
+          <w:rFonts w:hint="eastAsia"/>
+        </w:rPr>
+        <w:t>，其支持的行为和读写状态支持的行为就可能完全不同。</w:t>
+      </w:r>
+      <w:r>
+        <w:rPr>
+          <w:rFonts w:hint="eastAsia"/>
+        </w:rPr>
+        <w:t xml:space="preserve"> </w:t>
+      </w:r>
+    </w:p>
+    <w:p>
+      <w:pPr>
+        <w:jc w:val="left"/>
+      </w:pPr>
+      <w:r>
+        <w:rPr>
+          <w:rFonts w:hint="eastAsia"/>
+        </w:rPr>
+        <w:t>备忘录：</w:t>
+      </w:r>
+      <w:r>
+        <w:rPr>
+          <w:rFonts w:hint="eastAsia"/>
+        </w:rPr>
+        <w:t>在不破坏封装性的前提下，捕获一个对象的内部状态，并在该对象之外保存这个</w:t>
+      </w:r>
+      <w:r>
+        <w:rPr>
+          <w:rFonts w:hint="eastAsia"/>
+        </w:rPr>
+        <w:t>状态。这样以后就可以将该对象恢复到原先保存的状态。</w:t>
+      </w:r>
+    </w:p>
+    <w:p>
+      <w:pPr>
+        <w:jc w:val="left"/>
+      </w:pPr>
+      <w:r>
+        <w:rPr>
+          <w:rFonts w:hint="eastAsia"/>
+        </w:rPr>
+        <w:t>动机：在软件构建过程中，某些对象的状态在转换</w:t>
+      </w:r>
+      <w:r>
+        <w:rPr>
+          <w:rFonts w:hint="eastAsia"/>
+        </w:rPr>
+        <w:t>过程中，可能由于某种需要，要求程序能够回溯到对象之前处于某个点时的状态。如果使用一些公有接口来让其他对象得到对象的状态，便会暴露对象的细节实现。</w:t>
+      </w:r>
+      <w:r>
+        <w:rPr>
+          <w:rFonts w:hint="eastAsia"/>
+        </w:rPr>
+        <w:t xml:space="preserve"> </w:t>
+      </w:r>
+    </w:p>
+    <w:p>
+      <w:pPr>
+        <w:jc w:val="left"/>
+      </w:pPr>
+      <w:r>
+        <w:rPr>
+          <w:rFonts w:hint="eastAsia"/>
+          <w:u w:val="single"/>
+        </w:rPr>
+        <w:t>“数据结构“模式</w:t>
+      </w:r>
+      <w:r>
+        <w:rPr>
+          <w:rFonts w:hint="eastAsia"/>
+        </w:rPr>
+        <w:t>：组合模式、迭代器、职责链</w:t>
+      </w:r>
+    </w:p>
+    <w:p>
+      <w:pPr>
+        <w:jc w:val="left"/>
+      </w:pPr>
+      <w:r>
+        <w:rPr>
+          <w:rFonts w:hint="eastAsia"/>
+        </w:rPr>
+        <w:t>组合模式：</w:t>
+      </w:r>
+      <w:r>
+        <w:rPr>
+          <w:rFonts w:hint="eastAsia"/>
+        </w:rPr>
+        <w:t>将对象组合成树形结构以表示“部分-整体“的层次结构</w:t>
+      </w:r>
+      <w:r>
+        <w:rPr>
+          <w:rFonts w:hint="eastAsia"/>
+        </w:rPr>
+        <w:t>。组合模式使得用户对单个对象和组合对象的使用具有一致性（稳定）</w:t>
+      </w:r>
+      <w:r>
+        <w:rPr>
+          <w:rFonts w:hint="eastAsia"/>
+        </w:rPr>
+        <w:t>。</w:t>
+      </w:r>
+    </w:p>
+    <w:p>
+      <w:pPr>
+        <w:jc w:val="left"/>
+      </w:pPr>
+      <w:r>
+        <w:rPr>
+          <w:rFonts w:hint="eastAsia"/>
+        </w:rPr>
+        <w:t>动机：在软件的某些情况下，客户代码过多地依赖于对象容器复杂的</w:t>
+      </w:r>
+      <w:r>
+        <w:rPr>
+          <w:rFonts w:hint="eastAsia"/>
+        </w:rPr>
+        <w:t>内部实现结构，对象容器内部实现结构（而非抽象接口）的变化将引起客户代码的频繁变化，带来了代码的维护性、扩展性等弊端。</w:t>
+      </w:r>
+    </w:p>
+    <w:p>
+      <w:pPr>
+        <w:jc w:val="left"/>
+      </w:pPr>
+      <w:r>
+        <w:rPr>
+          <w:rFonts w:hint="eastAsia"/>
+        </w:rPr>
+        <w:t>迭代器模式：</w:t>
+      </w:r>
+      <w:r>
+        <w:rPr>
+          <w:rFonts w:hint="eastAsia"/>
+        </w:rPr>
+        <w:t>提供一种方法顺序访问一个聚合对象中的各个元素，而又不暴露（稳定）该对象的内部表示。</w:t>
+      </w:r>
+    </w:p>
+    <w:p>
+      <w:pPr>
+        <w:jc w:val="left"/>
+      </w:pPr>
+      <w:r>
+        <w:rPr>
+          <w:rFonts w:hint="eastAsia"/>
+        </w:rPr>
+        <w:t>动机：在软件构建过程中，集合对象内部结构常常变化各异。但对于这些集合对象，我们希望在不暴露其内部结构的同时，可以让外部客户代码透明地访问其中包含的元素；同时这种“透明遍历“也为”同一种</w:t>
+      </w:r>
+      <w:r>
+        <w:rPr>
+          <w:rFonts w:hint="eastAsia"/>
+        </w:rPr>
+        <w:t>算法在多种集合对象上进行操作</w:t>
+      </w:r>
+      <w:r>
+        <w:rPr>
+          <w:rFonts w:hint="eastAsia"/>
+        </w:rPr>
+        <w:t>“</w:t>
+      </w:r>
+      <w:r>
+        <w:rPr>
+          <w:rFonts w:hint="eastAsia"/>
+        </w:rPr>
+        <w:t>提供了可能。</w:t>
+      </w:r>
+      <w:r>
+        <w:rPr>
+          <w:rFonts w:hint="eastAsia"/>
+        </w:rPr>
+        <w:t xml:space="preserve"> </w:t>
+      </w:r>
+    </w:p>
+    <w:p>
+      <w:r>
+        <w:rPr>
+          <w:rFonts w:hint="eastAsia"/>
+        </w:rPr>
+        <w:t>职责链：</w:t>
+      </w:r>
+      <w:r>
+        <w:rPr>
+          <w:rFonts w:hint="eastAsia"/>
+        </w:rPr>
+        <w:t>使多个对象都有机会处理请求，从而避免请求的发送者和接受者之间的耦合关系。将这些对象连成一条链，并沿着这条链传递请求，直到有一个对象处理它为止。</w:t>
+      </w:r>
+      <w:bookmarkStart w:id="0" w:name="_GoBack"/>
+      <w:bookmarkEnd w:id="0"/>
+    </w:p>
+    <w:p>
+      <w:pPr>
+        <w:rPr>
+          <w:rFonts w:hint="eastAsia"/>
+        </w:rPr>
+      </w:pPr>
+      <w:r>
+        <w:rPr>
+          <w:rFonts w:hint="eastAsia"/>
+        </w:rPr>
+        <w:lastRenderedPageBreak/>
+        <w:t>动机：在软件构建过程中，一个请求可能被多个对象处理，但是每个请求在运行时只能有一个接受者，如果显示指定，将必不可少地带来请求发送者与接收者的紧耦合。</w:t>
       </w:r>
     </w:p>
     <w:p>
@@ -13563,7 +15089,6 @@
         <w:pStyle w:val="1"/>
       </w:pPr>
       <w:r>
-        <w:lastRenderedPageBreak/>
         <w:t>C</w:t>
       </w:r>
     </w:p>
@@ -13644,7 +15169,7 @@
     <w:p>
       <w:pPr>
         <w:rPr>
-          <w:rFonts w:ascii="Helvetica" w:hAnsi="Helvetica" w:cs="Helvetica" w:hint="eastAsia"/>
+          <w:rFonts w:ascii="Helvetica" w:hAnsi="Helvetica" w:cs="Helvetica"/>
           <w:color w:val="333333"/>
           <w:szCs w:val="21"/>
           <w:shd w:val="clear" w:color="auto" w:fill="FFFFFF"/>
@@ -14492,21 +16017,49 @@
     <w:p>
       <w:pPr>
         <w:rPr>
+          <w:rFonts w:ascii="Helvetica" w:hAnsi="Helvetica" w:cs="Helvetica"/>
+          <w:color w:val="333333"/>
+          <w:szCs w:val="21"/>
+          <w:shd w:val="clear" w:color="auto" w:fill="FFFFFF"/>
+        </w:rPr>
+      </w:pPr>
+      <w:r>
+        <w:rPr>
+          <w:rFonts w:ascii="Helvetica" w:hAnsi="Helvetica" w:cs="Helvetica"/>
+          <w:color w:val="333333"/>
+          <w:szCs w:val="21"/>
+          <w:shd w:val="clear" w:color="auto" w:fill="FFFFFF"/>
+        </w:rPr>
+        <w:t>__FUNCTION__</w:t>
+      </w:r>
+      <w:r>
+        <w:rPr>
+          <w:rFonts w:ascii="Helvetica" w:hAnsi="Helvetica" w:cs="Helvetica"/>
+          <w:color w:val="333333"/>
+          <w:szCs w:val="21"/>
+          <w:shd w:val="clear" w:color="auto" w:fill="FFFFFF"/>
+        </w:rPr>
+        <w:t xml:space="preserve"> </w:t>
+      </w:r>
+      <w:r>
+        <w:rPr>
           <w:rFonts w:ascii="Helvetica" w:hAnsi="Helvetica" w:cs="Helvetica" w:hint="eastAsia"/>
           <w:color w:val="333333"/>
           <w:szCs w:val="21"/>
           <w:shd w:val="clear" w:color="auto" w:fill="FFFFFF"/>
         </w:rPr>
-      </w:pPr>
-      <w:r>
+        <w:t>当前函数名，一个字符串常量</w:t>
+      </w:r>
+    </w:p>
+    <w:p>
+      <w:pPr>
         <w:rPr>
           <w:rFonts w:ascii="Helvetica" w:hAnsi="Helvetica" w:cs="Helvetica"/>
           <w:color w:val="333333"/>
           <w:szCs w:val="21"/>
           <w:shd w:val="clear" w:color="auto" w:fill="FFFFFF"/>
         </w:rPr>
-        <w:t>__FUNCTION__</w:t>
-      </w:r>
+      </w:pPr>
       <w:r>
         <w:rPr>
           <w:rFonts w:ascii="Helvetica" w:hAnsi="Helvetica" w:cs="Helvetica"/>
@@ -14514,7 +16067,115 @@
           <w:szCs w:val="21"/>
           <w:shd w:val="clear" w:color="auto" w:fill="FFFFFF"/>
         </w:rPr>
+        <w:t xml:space="preserve"> OSA_Printf (</w:t>
+      </w:r>
+      <w:r>
+        <w:rPr>
+          <w:rFonts w:ascii="Helvetica" w:hAnsi="Helvetica" w:cs="Helvetica"/>
+          <w:color w:val="333333"/>
+          <w:szCs w:val="21"/>
+          <w:shd w:val="clear" w:color="auto" w:fill="FFFFFF"/>
+        </w:rPr>
+        <w:t>"</w:t>
+      </w:r>
+      <w:r>
+        <w:rPr>
+          <w:rFonts w:ascii="Helvetica" w:hAnsi="Helvetica" w:cs="Helvetica"/>
+          <w:color w:val="333333"/>
+          <w:szCs w:val="21"/>
+          <w:shd w:val="clear" w:color="auto" w:fill="FFFFFF"/>
+        </w:rPr>
+        <w:t>[%s]</w:t>
+      </w:r>
+      <w:r>
+        <w:rPr>
+          <w:rFonts w:ascii="Helvetica" w:hAnsi="Helvetica" w:cs="Helvetica"/>
+          <w:color w:val="333333"/>
+          <w:szCs w:val="21"/>
+          <w:shd w:val="clear" w:color="auto" w:fill="FFFFFF"/>
+        </w:rPr>
+        <w:t>",</w:t>
+      </w:r>
+      <w:r>
+        <w:rPr>
+          <w:rFonts w:ascii="Helvetica" w:hAnsi="Helvetica" w:cs="Helvetica"/>
+          <w:color w:val="333333"/>
+          <w:szCs w:val="21"/>
+          <w:shd w:val="clear" w:color="auto" w:fill="FFFFFF"/>
+        </w:rPr>
         <w:t xml:space="preserve"> </w:t>
+      </w:r>
+      <w:r>
+        <w:rPr>
+          <w:rFonts w:ascii="Helvetica" w:hAnsi="Helvetica" w:cs="Helvetica"/>
+          <w:color w:val="333333"/>
+          <w:szCs w:val="21"/>
+          <w:shd w:val="clear" w:color="auto" w:fill="FFFFFF"/>
+        </w:rPr>
+        <w:t xml:space="preserve"> __FUNCTION__,</w:t>
+      </w:r>
+      <w:r>
+        <w:rPr>
+          <w:rFonts w:ascii="Helvetica" w:hAnsi="Helvetica" w:cs="Helvetica"/>
+          <w:color w:val="333333"/>
+          <w:szCs w:val="21"/>
+          <w:shd w:val="clear" w:color="auto" w:fill="FFFFFF"/>
+        </w:rPr>
+        <w:t>);</w:t>
+      </w:r>
+    </w:p>
+    <w:p>
+      <w:pPr>
+        <w:rPr>
+          <w:rFonts w:ascii="Helvetica" w:hAnsi="Helvetica" w:cs="Helvetica"/>
+          <w:color w:val="333333"/>
+          <w:szCs w:val="21"/>
+          <w:shd w:val="clear" w:color="auto" w:fill="FFFFFF"/>
+        </w:rPr>
+      </w:pPr>
+    </w:p>
+    <w:p>
+      <w:pPr>
+        <w:rPr>
+          <w:rFonts w:ascii="Helvetica" w:hAnsi="Helvetica" w:cs="Helvetica"/>
+          <w:color w:val="333333"/>
+          <w:szCs w:val="21"/>
+          <w:shd w:val="clear" w:color="auto" w:fill="FFFFFF"/>
+        </w:rPr>
+      </w:pPr>
+      <w:r>
+        <w:rPr>
+          <w:rFonts w:ascii="Arial" w:hAnsi="Arial" w:cs="Arial"/>
+          <w:color w:val="4D4D4D"/>
+          <w:shd w:val="clear" w:color="auto" w:fill="FFFFFF"/>
+        </w:rPr>
+        <w:t>7</w:t>
+      </w:r>
+      <w:r>
+        <w:rPr>
+          <w:rFonts w:ascii="Arial" w:hAnsi="Arial" w:cs="Arial"/>
+          <w:color w:val="4D4D4D"/>
+          <w:shd w:val="clear" w:color="auto" w:fill="FFFFFF"/>
+        </w:rPr>
+        <w:t>.</w:t>
+      </w:r>
+      <w:r>
+        <w:rPr>
+          <w:rFonts w:ascii="Helvetica" w:hAnsi="Helvetica" w:cs="Helvetica"/>
+          <w:color w:val="333333"/>
+          <w:szCs w:val="21"/>
+          <w:shd w:val="clear" w:color="auto" w:fill="FFFFFF"/>
+        </w:rPr>
+        <w:t xml:space="preserve"> </w:t>
+      </w:r>
+      <w:r>
+        <w:rPr>
+          <w:rFonts w:ascii="Helvetica" w:hAnsi="Helvetica" w:cs="Helvetica"/>
+          <w:color w:val="333333"/>
+          <w:szCs w:val="21"/>
+          <w:shd w:val="clear" w:color="auto" w:fill="FFFFFF"/>
+        </w:rPr>
+        <w:t>memcpy</w:t>
       </w:r>
       <w:r>
         <w:rPr>
@@ -14523,169 +16184,32 @@
           <w:szCs w:val="21"/>
           <w:shd w:val="clear" w:color="auto" w:fill="FFFFFF"/>
         </w:rPr>
-        <w:t>当前函数名，一个字符串常量</w:t>
-      </w:r>
-    </w:p>
-    <w:p>
-      <w:pPr>
-        <w:rPr>
-          <w:rFonts w:ascii="Helvetica" w:hAnsi="Helvetica" w:cs="Helvetica"/>
-          <w:color w:val="333333"/>
-          <w:szCs w:val="21"/>
-          <w:shd w:val="clear" w:color="auto" w:fill="FFFFFF"/>
-        </w:rPr>
-      </w:pPr>
-      <w:r>
-        <w:rPr>
-          <w:rFonts w:ascii="Helvetica" w:hAnsi="Helvetica" w:cs="Helvetica"/>
-          <w:color w:val="333333"/>
-          <w:szCs w:val="21"/>
-          <w:shd w:val="clear" w:color="auto" w:fill="FFFFFF"/>
-        </w:rPr>
-        <w:t xml:space="preserve"> OSA_Printf (</w:t>
-      </w:r>
-      <w:r>
-        <w:rPr>
-          <w:rFonts w:ascii="Helvetica" w:hAnsi="Helvetica" w:cs="Helvetica"/>
-          <w:color w:val="333333"/>
-          <w:szCs w:val="21"/>
-          <w:shd w:val="clear" w:color="auto" w:fill="FFFFFF"/>
-        </w:rPr>
-        <w:t>"</w:t>
-      </w:r>
-      <w:r>
-        <w:rPr>
-          <w:rFonts w:ascii="Helvetica" w:hAnsi="Helvetica" w:cs="Helvetica"/>
-          <w:color w:val="333333"/>
-          <w:szCs w:val="21"/>
-          <w:shd w:val="clear" w:color="auto" w:fill="FFFFFF"/>
-        </w:rPr>
-        <w:t>[%s]</w:t>
-      </w:r>
-      <w:r>
-        <w:rPr>
-          <w:rFonts w:ascii="Helvetica" w:hAnsi="Helvetica" w:cs="Helvetica"/>
-          <w:color w:val="333333"/>
-          <w:szCs w:val="21"/>
-          <w:shd w:val="clear" w:color="auto" w:fill="FFFFFF"/>
-        </w:rPr>
-        <w:t>",</w:t>
-      </w:r>
-      <w:r>
-        <w:rPr>
-          <w:rFonts w:ascii="Helvetica" w:hAnsi="Helvetica" w:cs="Helvetica"/>
-          <w:color w:val="333333"/>
-          <w:szCs w:val="21"/>
-          <w:shd w:val="clear" w:color="auto" w:fill="FFFFFF"/>
-        </w:rPr>
-        <w:t xml:space="preserve"> </w:t>
-      </w:r>
-      <w:r>
-        <w:rPr>
-          <w:rFonts w:ascii="Helvetica" w:hAnsi="Helvetica" w:cs="Helvetica"/>
-          <w:color w:val="333333"/>
-          <w:szCs w:val="21"/>
-          <w:shd w:val="clear" w:color="auto" w:fill="FFFFFF"/>
-        </w:rPr>
-        <w:t xml:space="preserve"> __FUNCTION__,</w:t>
-      </w:r>
-      <w:r>
-        <w:rPr>
-          <w:rFonts w:ascii="Helvetica" w:hAnsi="Helvetica" w:cs="Helvetica"/>
-          <w:color w:val="333333"/>
-          <w:szCs w:val="21"/>
-          <w:shd w:val="clear" w:color="auto" w:fill="FFFFFF"/>
-        </w:rPr>
-        <w:t>);</w:t>
-      </w:r>
-    </w:p>
-    <w:p>
-      <w:pPr>
-        <w:rPr>
-          <w:rFonts w:ascii="Helvetica" w:hAnsi="Helvetica" w:cs="Helvetica" w:hint="eastAsia"/>
-          <w:color w:val="333333"/>
-          <w:szCs w:val="21"/>
-          <w:shd w:val="clear" w:color="auto" w:fill="FFFFFF"/>
-        </w:rPr>
-      </w:pPr>
-    </w:p>
-    <w:p>
-      <w:pPr>
-        <w:rPr>
-          <w:rFonts w:ascii="Helvetica" w:hAnsi="Helvetica" w:cs="Helvetica"/>
-          <w:color w:val="333333"/>
-          <w:szCs w:val="21"/>
-          <w:shd w:val="clear" w:color="auto" w:fill="FFFFFF"/>
-        </w:rPr>
-      </w:pPr>
-      <w:r>
+        <w:t>是内存拷贝，什么数据都可以</w:t>
+      </w:r>
+    </w:p>
+    <w:p>
+      <w:pPr>
         <w:rPr>
           <w:rFonts w:ascii="Arial" w:hAnsi="Arial" w:cs="Arial"/>
           <w:color w:val="4D4D4D"/>
           <w:shd w:val="clear" w:color="auto" w:fill="FFFFFF"/>
         </w:rPr>
-        <w:t>7</w:t>
-      </w:r>
-      <w:r>
+      </w:pPr>
+    </w:p>
+    <w:p>
+      <w:pPr>
         <w:rPr>
           <w:rFonts w:ascii="Arial" w:hAnsi="Arial" w:cs="Arial"/>
           <w:color w:val="4D4D4D"/>
           <w:shd w:val="clear" w:color="auto" w:fill="FFFFFF"/>
         </w:rPr>
-        <w:t>.</w:t>
-      </w:r>
-      <w:r>
-        <w:rPr>
-          <w:rFonts w:ascii="Helvetica" w:hAnsi="Helvetica" w:cs="Helvetica"/>
-          <w:color w:val="333333"/>
-          <w:szCs w:val="21"/>
-          <w:shd w:val="clear" w:color="auto" w:fill="FFFFFF"/>
-        </w:rPr>
-        <w:t xml:space="preserve"> </w:t>
-      </w:r>
-      <w:r>
-        <w:rPr>
-          <w:rFonts w:ascii="Helvetica" w:hAnsi="Helvetica" w:cs="Helvetica"/>
-          <w:color w:val="333333"/>
-          <w:szCs w:val="21"/>
-          <w:shd w:val="clear" w:color="auto" w:fill="FFFFFF"/>
-        </w:rPr>
-        <w:t>memcpy</w:t>
-      </w:r>
-      <w:r>
-        <w:rPr>
-          <w:rFonts w:ascii="Helvetica" w:hAnsi="Helvetica" w:cs="Helvetica" w:hint="eastAsia"/>
-          <w:color w:val="333333"/>
-          <w:szCs w:val="21"/>
-          <w:shd w:val="clear" w:color="auto" w:fill="FFFFFF"/>
-        </w:rPr>
-        <w:t>是内存拷贝，什么数据都可以</w:t>
-      </w:r>
-    </w:p>
-    <w:p>
-      <w:pPr>
+      </w:pPr>
+      <w:r>
         <w:rPr>
           <w:rFonts w:ascii="Arial" w:hAnsi="Arial" w:cs="Arial"/>
           <w:color w:val="4D4D4D"/>
           <w:shd w:val="clear" w:color="auto" w:fill="FFFFFF"/>
         </w:rPr>
-      </w:pPr>
-    </w:p>
-    <w:p>
-      <w:pPr>
-        <w:rPr>
-          <w:rFonts w:ascii="Arial" w:hAnsi="Arial" w:cs="Arial"/>
-          <w:color w:val="4D4D4D"/>
-          <w:shd w:val="clear" w:color="auto" w:fill="FFFFFF"/>
-        </w:rPr>
-      </w:pPr>
-      <w:r>
-        <w:rPr>
-          <w:rFonts w:ascii="Arial" w:hAnsi="Arial" w:cs="Arial"/>
-          <w:color w:val="4D4D4D"/>
-          <w:shd w:val="clear" w:color="auto" w:fill="FFFFFF"/>
-        </w:rPr>
-        <w:lastRenderedPageBreak/>
         <w:t>8</w:t>
       </w:r>
       <w:r>
@@ -15070,20 +16594,8 @@
         <w:t>。</w:t>
       </w:r>
     </w:p>
-    <w:p>
-      <w:pPr>
-        <w:rPr>
-          <w:rFonts w:hint="eastAsia"/>
-        </w:rPr>
-      </w:pPr>
-    </w:p>
-    <w:p>
-      <w:pPr>
-        <w:rPr>
-          <w:rFonts w:hint="eastAsia"/>
-        </w:rPr>
-      </w:pPr>
-    </w:p>
+    <w:p/>
+    <w:p/>
     <w:p>
       <w:r>
         <w:rPr>
@@ -15309,6 +16821,7 @@
         <w:rPr>
           <w:rFonts w:hint="eastAsia"/>
         </w:rPr>
+        <w:lastRenderedPageBreak/>
         <w:t>1</w:t>
       </w:r>
       <w:r>
@@ -15569,6 +17082,7 @@
     </w:p>
     <w:p>
       <w:r>
+        <w:lastRenderedPageBreak/>
         <w:t>#endif</w:t>
       </w:r>
     </w:p>
@@ -15894,6 +17408,7 @@
     </w:p>
     <w:p>
       <w:r>
+        <w:lastRenderedPageBreak/>
         <w:t>stream:文件指针</w:t>
       </w:r>
     </w:p>
@@ -15908,409 +17423,407 @@
     <w:p/>
     <w:p>
       <w:r>
+        <w:t>size_t fwrite( const void *buffer, size_t size, size_t count, FILE *stream );</w:t>
+      </w:r>
+    </w:p>
+    <w:p>
+      <w:r>
+        <w:rPr>
+          <w:rFonts w:hint="eastAsia"/>
+        </w:rPr>
+        <w:t>参数：</w:t>
+      </w:r>
+    </w:p>
+    <w:p>
+      <w:r>
+        <w:t>buffer:存放</w:t>
+      </w:r>
+      <w:r>
+        <w:rPr>
+          <w:rFonts w:hint="eastAsia"/>
+        </w:rPr>
+        <w:t>需写入文件内容的地址</w:t>
+      </w:r>
+    </w:p>
+    <w:p>
+      <w:r>
+        <w:t>size:</w:t>
+      </w:r>
+      <w:r>
+        <w:rPr>
+          <w:rFonts w:hint="eastAsia"/>
+        </w:rPr>
+        <w:t>写入</w:t>
+      </w:r>
+      <w:r>
+        <w:t>数据块的字节数</w:t>
+      </w:r>
+    </w:p>
+    <w:p>
+      <w:r>
+        <w:t>count:</w:t>
+      </w:r>
+      <w:r>
+        <w:t>要</w:t>
+      </w:r>
+      <w:r>
+        <w:rPr>
+          <w:rFonts w:hint="eastAsia"/>
+        </w:rPr>
+        <w:t>写入</w:t>
+      </w:r>
+      <w:r>
+        <w:t>的数据块数</w:t>
+      </w:r>
+    </w:p>
+    <w:p>
+      <w:r>
+        <w:t>stream:文件指针</w:t>
+      </w:r>
+    </w:p>
+    <w:p>
+      <w:r>
+        <w:rPr>
+          <w:rFonts w:hint="eastAsia"/>
+        </w:rPr>
+        <w:t>函数作用：写文件</w:t>
+      </w:r>
+    </w:p>
+    <w:p/>
+    <w:p>
+      <w:r>
+        <w:t>int fseek( FILE *stream, long offset, int origin );</w:t>
+      </w:r>
+    </w:p>
+    <w:p>
+      <w:r>
+        <w:rPr>
+          <w:rFonts w:hint="eastAsia"/>
+        </w:rPr>
+        <w:t>参数：</w:t>
+      </w:r>
+    </w:p>
+    <w:p>
+      <w:r>
+        <w:t>stream</w:t>
+      </w:r>
+      <w:r>
+        <w:rPr>
+          <w:rFonts w:hint="eastAsia"/>
+        </w:rPr>
+        <w:t>：文件指针</w:t>
+      </w:r>
+    </w:p>
+    <w:p>
+      <w:r>
+        <w:t>offset</w:t>
+      </w:r>
+      <w:r>
+        <w:rPr>
+          <w:rFonts w:hint="eastAsia"/>
+        </w:rPr>
+        <w:t>：偏移量。（可正可负）</w:t>
+      </w:r>
+    </w:p>
+    <w:p>
+      <w:r>
+        <w:t>origin:从哪个位置开始计算偏移量。位置可取3种值：文件首部、当前位置和文件尾部，实际表示时分别对应值0、1、2，或常量SEEK_SET、SEEK_CUR、SEEK_END</w:t>
+      </w:r>
+    </w:p>
+    <w:p>
+      <w:r>
+        <w:rPr>
+          <w:rFonts w:hint="eastAsia"/>
+        </w:rPr>
+        <w:t>函数作用：调节文件指针位置</w:t>
+      </w:r>
+    </w:p>
+    <w:p/>
+    <w:p>
+      <w:r>
+        <w:t>int fflush(FILE *stream)</w:t>
+      </w:r>
+    </w:p>
+    <w:p>
+      <w:r>
+        <w:rPr>
+          <w:rFonts w:hint="eastAsia"/>
+        </w:rPr>
+        <w:t>参数：</w:t>
+      </w:r>
+    </w:p>
+    <w:p>
+      <w:r>
+        <w:t>stream</w:t>
+      </w:r>
+      <w:r>
+        <w:rPr>
+          <w:rFonts w:hint="eastAsia"/>
+        </w:rPr>
+        <w:t>：文件指针</w:t>
+      </w:r>
+    </w:p>
+    <w:p>
+      <w:r>
+        <w:rPr>
+          <w:rFonts w:hint="eastAsia"/>
+        </w:rPr>
+        <w:t>函数作用：</w:t>
+      </w:r>
+      <w:r>
+        <w:t>可以实时将缓冲区中的数据写入磁盘中</w:t>
+      </w:r>
+    </w:p>
+    <w:p/>
+    <w:p>
+      <w:r>
+        <w:rPr>
+          <w:rFonts w:hint="eastAsia"/>
+        </w:rPr>
+        <w:t>2</w:t>
+      </w:r>
+      <w:r>
+        <w:t>2</w:t>
+      </w:r>
+      <w:r>
+        <w:t>.</w:t>
+      </w:r>
+      <w:r>
+        <w:rPr>
+          <w:rFonts w:hint="eastAsia"/>
+        </w:rPr>
+        <w:t xml:space="preserve"> </w:t>
+      </w:r>
+      <w:r>
+        <w:rPr>
+          <w:rFonts w:hint="eastAsia"/>
+        </w:rPr>
+        <w:t>不要在</w:t>
+      </w:r>
+      <w:r>
+        <w:t>switch</w:t>
+      </w:r>
+      <w:r>
+        <w:rPr>
+          <w:rFonts w:hint="eastAsia"/>
+        </w:rPr>
+        <w:t xml:space="preserve">语句内定义变量 </w:t>
+      </w:r>
+      <w:r>
+        <w:t xml:space="preserve">  </w:t>
+      </w:r>
+      <w:r>
+        <w:rPr>
+          <w:rFonts w:hint="eastAsia"/>
+        </w:rPr>
+        <w:t>/</w:t>
+      </w:r>
+      <w:r>
+        <w:t>/</w:t>
+      </w:r>
+      <w:r>
+        <w:rPr>
+          <w:rFonts w:hint="eastAsia"/>
+        </w:rPr>
+        <w:t>其提示错误为</w:t>
+      </w:r>
+      <w:r>
+        <w:t>jump to case label [-fpermissive]</w:t>
+      </w:r>
+    </w:p>
+    <w:p/>
+    <w:p>
+      <w:r>
+        <w:rPr>
+          <w:rFonts w:hint="eastAsia"/>
+        </w:rPr>
+        <w:t>2</w:t>
+      </w:r>
+      <w:r>
+        <w:t>3</w:t>
+      </w:r>
+      <w:r>
+        <w:t>.</w:t>
+      </w:r>
+      <w:r>
+        <w:rPr>
+          <w:rFonts w:hint="eastAsia"/>
+        </w:rPr>
+        <w:t xml:space="preserve"> </w:t>
+      </w:r>
+      <w:r>
+        <w:rPr>
+          <w:rFonts w:hint="eastAsia"/>
+        </w:rPr>
+        <w:t>字符串比较（char类型）</w:t>
+      </w:r>
+    </w:p>
+    <w:p>
+      <w:r>
+        <w:rPr>
+          <w:rFonts w:hint="eastAsia"/>
+        </w:rPr>
+        <w:t>函数原型</w:t>
+      </w:r>
+    </w:p>
+    <w:p>
+      <w:r>
+        <w:t>extern int strcmp(const char *s1, const char *s2)</w:t>
+      </w:r>
+    </w:p>
+    <w:p>
+      <w:r>
+        <w:rPr>
+          <w:rFonts w:hint="eastAsia"/>
+        </w:rPr>
+        <w:t>当</w:t>
+      </w:r>
+      <w:r>
+        <w:t xml:space="preserve">s1 &lt; s2 </w:t>
+      </w:r>
+      <w:r>
+        <w:rPr>
+          <w:rFonts w:hint="eastAsia"/>
+        </w:rPr>
+        <w:t>返回值：负数</w:t>
+      </w:r>
+    </w:p>
+    <w:p>
+      <w:r>
+        <w:rPr>
+          <w:rFonts w:hint="eastAsia"/>
+        </w:rPr>
+        <w:t>当s</w:t>
+      </w:r>
+      <w:r>
+        <w:t xml:space="preserve">1 = s2 </w:t>
+      </w:r>
+      <w:r>
+        <w:rPr>
+          <w:rFonts w:hint="eastAsia"/>
+        </w:rPr>
+        <w:t>返回值：0</w:t>
+      </w:r>
+    </w:p>
+    <w:p>
+      <w:r>
+        <w:rPr>
+          <w:rFonts w:hint="eastAsia"/>
+        </w:rPr>
+        <w:t>当s</w:t>
+      </w:r>
+      <w:r>
+        <w:t xml:space="preserve">1 &gt; s2 </w:t>
+      </w:r>
+      <w:r>
+        <w:rPr>
+          <w:rFonts w:hint="eastAsia"/>
+        </w:rPr>
+        <w:t>返回值：正数</w:t>
+      </w:r>
+    </w:p>
+    <w:p/>
+    <w:p>
+      <w:r>
+        <w:rPr>
+          <w:rFonts w:hint="eastAsia"/>
+        </w:rPr>
+        <w:t>2</w:t>
+      </w:r>
+      <w:r>
+        <w:t>4</w:t>
+      </w:r>
+      <w:r>
+        <w:t>.</w:t>
+      </w:r>
+      <w:r>
+        <w:rPr>
+          <w:rFonts w:hint="eastAsia"/>
+        </w:rPr>
+        <w:t xml:space="preserve"> </w:t>
+      </w:r>
+      <w:r>
+        <w:rPr>
+          <w:rFonts w:hint="eastAsia"/>
+        </w:rPr>
+        <w:t>枚举类型的初始化：后一个会自动比前一个名称大1，也就是</w:t>
+      </w:r>
+      <w:r>
+        <w:t>CC_STRATEGY_LEFT_FIRST</w:t>
+      </w:r>
+      <w:r>
+        <w:rPr>
+          <w:rFonts w:hint="eastAsia"/>
+        </w:rPr>
+        <w:t>是1，</w:t>
+      </w:r>
+      <w:r>
+        <w:t>CC_STRATEGY_RIGHT_FIRST</w:t>
+      </w:r>
+      <w:r>
+        <w:rPr>
+          <w:rFonts w:hint="eastAsia"/>
+        </w:rPr>
+        <w:t>是2以此类推</w:t>
+      </w:r>
+    </w:p>
+    <w:p>
+      <w:r>
+        <w:t>typedef enum tagCcStrategeyEn /* 左右先*/</w:t>
+      </w:r>
+    </w:p>
+    <w:p>
+      <w:r>
+        <w:t>{</w:t>
+      </w:r>
+    </w:p>
+    <w:p>
+      <w:r>
+        <w:t xml:space="preserve">    CC_STRATEGY_NONE        = 0,</w:t>
+      </w:r>
+    </w:p>
+    <w:p>
+      <w:r>
+        <w:t xml:space="preserve">    CC_STRATEGY_LEFT_FIRST     ,</w:t>
+      </w:r>
+    </w:p>
+    <w:p>
+      <w:r>
+        <w:t xml:space="preserve">    CC_STRATEGY_RIGHT_FIRST    ,</w:t>
+      </w:r>
+    </w:p>
+    <w:p>
+      <w:r>
+        <w:t xml:space="preserve">    CC_STRATEGY_MIDDLE_FIRST   ,</w:t>
+      </w:r>
+    </w:p>
+    <w:p>
+      <w:r>
+        <w:t xml:space="preserve">    CC_STRATEGY_MAX</w:t>
+      </w:r>
+    </w:p>
+    <w:p>
+      <w:r>
+        <w:t>} CC_STRATEGY_E;</w:t>
+      </w:r>
+    </w:p>
+    <w:p>
+      <w:r>
+        <w:t>C</w:t>
+      </w:r>
+      <w:r>
+        <w:rPr>
+          <w:rFonts w:hint="eastAsia"/>
+        </w:rPr>
+        <w:t>语言中枚举类型的值是暴露在全局作用域下的</w:t>
+      </w:r>
+    </w:p>
+    <w:p>
+      <w:r>
+        <w:rPr>
+          <w:rFonts w:hint="eastAsia"/>
+        </w:rPr>
         <w:lastRenderedPageBreak/>
-        <w:t>size_t fwrite( const void *buffer, size_t size, size_t count, FILE *stream );</w:t>
-      </w:r>
-    </w:p>
-    <w:p>
-      <w:r>
-        <w:rPr>
-          <w:rFonts w:hint="eastAsia"/>
-        </w:rPr>
-        <w:t>参数：</w:t>
-      </w:r>
-    </w:p>
-    <w:p>
-      <w:r>
-        <w:t>buffer:存放</w:t>
-      </w:r>
-      <w:r>
-        <w:rPr>
-          <w:rFonts w:hint="eastAsia"/>
-        </w:rPr>
-        <w:t>需写入文件内容的地址</w:t>
-      </w:r>
-    </w:p>
-    <w:p>
-      <w:r>
-        <w:t>size:</w:t>
-      </w:r>
-      <w:r>
-        <w:rPr>
-          <w:rFonts w:hint="eastAsia"/>
-        </w:rPr>
-        <w:t>写入</w:t>
-      </w:r>
-      <w:r>
-        <w:t>数据块的字节数</w:t>
-      </w:r>
-    </w:p>
-    <w:p>
-      <w:r>
-        <w:t>count:</w:t>
-      </w:r>
-      <w:r>
-        <w:t>要</w:t>
-      </w:r>
-      <w:r>
-        <w:rPr>
-          <w:rFonts w:hint="eastAsia"/>
-        </w:rPr>
-        <w:t>写入</w:t>
-      </w:r>
-      <w:r>
-        <w:t>的数据块数</w:t>
-      </w:r>
-    </w:p>
-    <w:p>
-      <w:r>
-        <w:t>stream:文件指针</w:t>
-      </w:r>
-    </w:p>
-    <w:p>
-      <w:r>
-        <w:rPr>
-          <w:rFonts w:hint="eastAsia"/>
-        </w:rPr>
-        <w:t>函数作用：写文件</w:t>
-      </w:r>
-    </w:p>
-    <w:p/>
-    <w:p>
-      <w:r>
-        <w:t>int fseek( FILE *stream, long offset, int origin );</w:t>
-      </w:r>
-    </w:p>
-    <w:p>
-      <w:r>
-        <w:rPr>
-          <w:rFonts w:hint="eastAsia"/>
-        </w:rPr>
-        <w:t>参数：</w:t>
-      </w:r>
-    </w:p>
-    <w:p>
-      <w:r>
-        <w:t>stream</w:t>
-      </w:r>
-      <w:r>
-        <w:rPr>
-          <w:rFonts w:hint="eastAsia"/>
-        </w:rPr>
-        <w:t>：文件指针</w:t>
-      </w:r>
-    </w:p>
-    <w:p>
-      <w:r>
-        <w:t>offset</w:t>
-      </w:r>
-      <w:r>
-        <w:rPr>
-          <w:rFonts w:hint="eastAsia"/>
-        </w:rPr>
-        <w:t>：偏移量。（可正可负）</w:t>
-      </w:r>
-    </w:p>
-    <w:p>
-      <w:r>
-        <w:t>origin:从哪个位置开始计算偏移量。位置可取3种值：文件首部、当前位置和文件尾部，实际表示时分别对应值0、1、2，或常量SEEK_SET、SEEK_CUR、SEEK_END</w:t>
-      </w:r>
-    </w:p>
-    <w:p>
-      <w:r>
-        <w:rPr>
-          <w:rFonts w:hint="eastAsia"/>
-        </w:rPr>
-        <w:t>函数作用：调节文件指针位置</w:t>
-      </w:r>
-    </w:p>
-    <w:p/>
-    <w:p>
-      <w:r>
-        <w:t>int fflush(FILE *stream)</w:t>
-      </w:r>
-    </w:p>
-    <w:p>
-      <w:r>
-        <w:rPr>
-          <w:rFonts w:hint="eastAsia"/>
-        </w:rPr>
-        <w:t>参数：</w:t>
-      </w:r>
-    </w:p>
-    <w:p>
-      <w:r>
-        <w:t>stream</w:t>
-      </w:r>
-      <w:r>
-        <w:rPr>
-          <w:rFonts w:hint="eastAsia"/>
-        </w:rPr>
-        <w:t>：文件指针</w:t>
-      </w:r>
-    </w:p>
-    <w:p>
-      <w:r>
-        <w:rPr>
-          <w:rFonts w:hint="eastAsia"/>
-        </w:rPr>
-        <w:t>函数作用：</w:t>
-      </w:r>
-      <w:r>
-        <w:t>可以实时将缓冲区中的数据写入磁盘中</w:t>
-      </w:r>
-    </w:p>
-    <w:p/>
-    <w:p>
-      <w:r>
-        <w:rPr>
-          <w:rFonts w:hint="eastAsia"/>
-        </w:rPr>
-        <w:t>2</w:t>
-      </w:r>
-      <w:r>
-        <w:t>2</w:t>
-      </w:r>
-      <w:r>
-        <w:t>.</w:t>
-      </w:r>
-      <w:r>
-        <w:rPr>
-          <w:rFonts w:hint="eastAsia"/>
-        </w:rPr>
-        <w:t xml:space="preserve"> </w:t>
-      </w:r>
-      <w:r>
-        <w:rPr>
-          <w:rFonts w:hint="eastAsia"/>
-        </w:rPr>
-        <w:t>不要在</w:t>
-      </w:r>
-      <w:r>
-        <w:t>switch</w:t>
-      </w:r>
-      <w:r>
-        <w:rPr>
-          <w:rFonts w:hint="eastAsia"/>
-        </w:rPr>
-        <w:t xml:space="preserve">语句内定义变量 </w:t>
-      </w:r>
-      <w:r>
-        <w:t xml:space="preserve">  </w:t>
-      </w:r>
-      <w:r>
-        <w:rPr>
-          <w:rFonts w:hint="eastAsia"/>
-        </w:rPr>
-        <w:t>/</w:t>
-      </w:r>
-      <w:r>
-        <w:t>/</w:t>
-      </w:r>
-      <w:r>
-        <w:rPr>
-          <w:rFonts w:hint="eastAsia"/>
-        </w:rPr>
-        <w:t>其提示错误为</w:t>
-      </w:r>
-      <w:r>
-        <w:t>jump to case label [-fpermissive]</w:t>
-      </w:r>
-    </w:p>
-    <w:p/>
-    <w:p>
-      <w:r>
-        <w:rPr>
-          <w:rFonts w:hint="eastAsia"/>
-        </w:rPr>
-        <w:t>2</w:t>
-      </w:r>
-      <w:r>
-        <w:t>3</w:t>
-      </w:r>
-      <w:r>
-        <w:t>.</w:t>
-      </w:r>
-      <w:r>
-        <w:rPr>
-          <w:rFonts w:hint="eastAsia"/>
-        </w:rPr>
-        <w:t xml:space="preserve"> </w:t>
-      </w:r>
-      <w:r>
-        <w:rPr>
-          <w:rFonts w:hint="eastAsia"/>
-        </w:rPr>
-        <w:t>字符串比较（char类型）</w:t>
-      </w:r>
-    </w:p>
-    <w:p>
-      <w:r>
-        <w:rPr>
-          <w:rFonts w:hint="eastAsia"/>
-        </w:rPr>
-        <w:t>函数原型</w:t>
-      </w:r>
-    </w:p>
-    <w:p>
-      <w:r>
-        <w:t>extern int strcmp(const char *s1, const char *s2)</w:t>
-      </w:r>
-    </w:p>
-    <w:p>
-      <w:r>
-        <w:rPr>
-          <w:rFonts w:hint="eastAsia"/>
-        </w:rPr>
-        <w:t>当</w:t>
-      </w:r>
-      <w:r>
-        <w:t xml:space="preserve">s1 &lt; s2 </w:t>
-      </w:r>
-      <w:r>
-        <w:rPr>
-          <w:rFonts w:hint="eastAsia"/>
-        </w:rPr>
-        <w:t>返回值：负数</w:t>
-      </w:r>
-    </w:p>
-    <w:p>
-      <w:r>
-        <w:rPr>
-          <w:rFonts w:hint="eastAsia"/>
-        </w:rPr>
-        <w:t>当s</w:t>
-      </w:r>
-      <w:r>
-        <w:t xml:space="preserve">1 = s2 </w:t>
-      </w:r>
-      <w:r>
-        <w:rPr>
-          <w:rFonts w:hint="eastAsia"/>
-        </w:rPr>
-        <w:t>返回值：0</w:t>
-      </w:r>
-    </w:p>
-    <w:p>
-      <w:r>
-        <w:rPr>
-          <w:rFonts w:hint="eastAsia"/>
-        </w:rPr>
-        <w:t>当s</w:t>
-      </w:r>
-      <w:r>
-        <w:t xml:space="preserve">1 &gt; s2 </w:t>
-      </w:r>
-      <w:r>
-        <w:rPr>
-          <w:rFonts w:hint="eastAsia"/>
-        </w:rPr>
-        <w:t>返回值：正数</w:t>
-      </w:r>
-    </w:p>
-    <w:p/>
-    <w:p>
-      <w:r>
-        <w:rPr>
-          <w:rFonts w:hint="eastAsia"/>
-        </w:rPr>
-        <w:t>2</w:t>
-      </w:r>
-      <w:r>
-        <w:t>4</w:t>
-      </w:r>
-      <w:r>
-        <w:t>.</w:t>
-      </w:r>
-      <w:r>
-        <w:rPr>
-          <w:rFonts w:hint="eastAsia"/>
-        </w:rPr>
-        <w:t xml:space="preserve"> </w:t>
-      </w:r>
-      <w:r>
-        <w:rPr>
-          <w:rFonts w:hint="eastAsia"/>
-        </w:rPr>
-        <w:t>枚举类型的初始化：后一个会自动比前一个名称大1，也就是</w:t>
-      </w:r>
-      <w:r>
-        <w:t>CC_STRATEGY_LEFT_FIRST</w:t>
-      </w:r>
-      <w:r>
-        <w:rPr>
-          <w:rFonts w:hint="eastAsia"/>
-        </w:rPr>
-        <w:t>是1，</w:t>
-      </w:r>
-      <w:r>
-        <w:t>CC_STRATEGY_RIGHT_FIRST</w:t>
-      </w:r>
-      <w:r>
-        <w:rPr>
-          <w:rFonts w:hint="eastAsia"/>
-        </w:rPr>
-        <w:t>是2以此类推</w:t>
-      </w:r>
-    </w:p>
-    <w:p>
-      <w:r>
-        <w:t>typedef enum tagCcStrategeyEn /* 左右先*/</w:t>
-      </w:r>
-    </w:p>
-    <w:p>
-      <w:r>
-        <w:t>{</w:t>
-      </w:r>
-    </w:p>
-    <w:p>
-      <w:r>
-        <w:t xml:space="preserve">    CC_STRATEGY_NONE        = 0,</w:t>
-      </w:r>
-    </w:p>
-    <w:p>
-      <w:r>
-        <w:t xml:space="preserve">    CC_STRATEGY_LEFT_FIRST     ,</w:t>
-      </w:r>
-    </w:p>
-    <w:p>
-      <w:r>
-        <w:t xml:space="preserve">    CC_STRATEGY_RIGHT_FIRST    ,</w:t>
-      </w:r>
-    </w:p>
-    <w:p>
-      <w:r>
-        <w:t xml:space="preserve">    CC_STRATEGY_MIDDLE_FIRST   ,</w:t>
-      </w:r>
-    </w:p>
-    <w:p>
-      <w:r>
-        <w:t xml:space="preserve">    CC_STRATEGY_MAX</w:t>
-      </w:r>
-    </w:p>
-    <w:p>
-      <w:r>
-        <w:t>} CC_STRATEGY_E;</w:t>
-      </w:r>
-    </w:p>
-    <w:p>
-      <w:r>
-        <w:t>C</w:t>
-      </w:r>
-      <w:r>
-        <w:rPr>
-          <w:rFonts w:hint="eastAsia"/>
-        </w:rPr>
-        <w:t>语言中枚举类型的值是暴露在全局作用域下的</w:t>
-      </w:r>
-      <w:bookmarkStart w:id="0" w:name="_GoBack"/>
-      <w:bookmarkEnd w:id="0"/>
-    </w:p>
-    <w:p>
-      <w:r>
-        <w:rPr>
-          <w:rFonts w:hint="eastAsia"/>
-        </w:rPr>
         <w:t>2</w:t>
       </w:r>
       <w:r>
@@ -16370,7 +17883,6 @@
     </w:p>
     <w:p>
       <w:r>
-        <w:lastRenderedPageBreak/>
         <w:t>fd_set set;</w:t>
       </w:r>
     </w:p>
@@ -16816,6 +18328,7 @@
     </w:p>
     <w:p>
       <w:r>
+        <w:lastRenderedPageBreak/>
         <w:t>addrlen: 参数 addr 指向的内存大小，sizeof (struct sockaddr)</w:t>
       </w:r>
     </w:p>
@@ -17114,6 +18627,7 @@
         <w:rPr>
           <w:rFonts w:hint="eastAsia"/>
         </w:rPr>
+        <w:lastRenderedPageBreak/>
         <w:t>返回值：</w:t>
       </w:r>
     </w:p>
@@ -17138,7 +18652,6 @@
         <w:rPr>
           <w:rFonts w:hint="eastAsia"/>
         </w:rPr>
-        <w:lastRenderedPageBreak/>
         <w:t>函数作用：</w:t>
       </w:r>
       <w:r>
@@ -17460,6 +18973,7 @@
         <w:rPr>
           <w:rFonts w:hint="eastAsia"/>
         </w:rPr>
+        <w:lastRenderedPageBreak/>
         <w:t>buf：发送数据的首地址</w:t>
       </w:r>
     </w:p>
@@ -17481,7 +18995,6 @@
         <w:rPr>
           <w:rFonts w:hint="eastAsia"/>
         </w:rPr>
-        <w:lastRenderedPageBreak/>
         <w:t>to：存放目的主机的I</w:t>
       </w:r>
       <w:r>
@@ -18801,7 +20314,7 @@
 </file>
 
 <file path=customXml/itemProps1.xml><?xml version="1.0" encoding="utf-8"?>
-<ds:datastoreItem xmlns:ds="http://schemas.openxmlformats.org/officeDocument/2006/customXml" ds:itemID="{D91D2257-1115-40B6-94DD-CD5443FD5242}">
+<ds:datastoreItem xmlns:ds="http://schemas.openxmlformats.org/officeDocument/2006/customXml" ds:itemID="{CEA0E3DB-75CB-49A5-A299-8BBD61C5CEE5}">
   <ds:schemaRefs>
     <ds:schemaRef ds:uri="http://schemas.openxmlformats.org/officeDocument/2006/bibliography"/>
   </ds:schemaRefs>

--- a/C and C++.docx
+++ b/C and C++.docx
@@ -13546,11 +13546,6 @@
       </w:r>
     </w:p>
     <w:p>
-      <w:pPr>
-        <w:rPr>
-          <w:rFonts w:hint="eastAsia"/>
-        </w:rPr>
-      </w:pPr>
       <w:r>
         <w:rPr>
           <w:rFonts w:hint="eastAsia"/>
@@ -14026,11 +14021,6 @@
       </w:r>
     </w:p>
     <w:p>
-      <w:pPr>
-        <w:rPr>
-          <w:rFonts w:hint="eastAsia"/>
-        </w:rPr>
-      </w:pPr>
       <w:r>
         <w:rPr>
           <w:rFonts w:hint="eastAsia"/>
@@ -14047,11 +14037,6 @@
       </w:r>
     </w:p>
     <w:p>
-      <w:pPr>
-        <w:rPr>
-          <w:rFonts w:hint="eastAsia"/>
-        </w:rPr>
-      </w:pPr>
       <w:r>
         <w:rPr>
           <w:rFonts w:hint="eastAsia"/>
@@ -14081,9 +14066,6 @@
     <w:p>
       <w:pPr>
         <w:jc w:val="left"/>
-        <w:rPr>
-          <w:rFonts w:hint="eastAsia"/>
-        </w:rPr>
       </w:pPr>
     </w:p>
     <w:p>
@@ -14152,9 +14134,6 @@
     <w:p>
       <w:pPr>
         <w:jc w:val="left"/>
-        <w:rPr>
-          <w:rFonts w:hint="eastAsia"/>
-        </w:rPr>
       </w:pPr>
       <w:r>
         <w:rPr>
@@ -14217,9 +14196,6 @@
     <w:p>
       <w:pPr>
         <w:jc w:val="left"/>
-        <w:rPr>
-          <w:rFonts w:hint="eastAsia"/>
-        </w:rPr>
       </w:pPr>
       <w:r>
         <w:rPr>
@@ -14254,9 +14230,6 @@
     <w:p>
       <w:pPr>
         <w:jc w:val="left"/>
-        <w:rPr>
-          <w:rFonts w:hint="eastAsia"/>
-        </w:rPr>
       </w:pPr>
       <w:r>
         <w:rPr>
@@ -14382,7 +14355,13 @@
         <w:rPr>
           <w:rFonts w:hint="eastAsia"/>
         </w:rPr>
-        <w:t>工程方法、抽象工厂、原型模式、</w:t>
+        <w:t>工厂</w:t>
+      </w:r>
+      <w:r>
+        <w:rPr>
+          <w:rFonts w:hint="eastAsia"/>
+        </w:rPr>
+        <w:t>方法、抽象工厂、原型模式、</w:t>
       </w:r>
       <w:r>
         <w:rPr>
@@ -14479,9 +14458,6 @@
     <w:p>
       <w:pPr>
         <w:jc w:val="left"/>
-        <w:rPr>
-          <w:rFonts w:hint="eastAsia"/>
-        </w:rPr>
       </w:pPr>
       <w:r>
         <w:rPr>
@@ -14504,9 +14480,6 @@
     <w:p>
       <w:pPr>
         <w:jc w:val="left"/>
-        <w:rPr>
-          <w:rFonts w:hint="eastAsia"/>
-        </w:rPr>
       </w:pPr>
       <w:r>
         <w:rPr>
@@ -15067,21 +15040,160 @@
         </w:rPr>
         <w:t>使多个对象都有机会处理请求，从而避免请求的发送者和接受者之间的耦合关系。将这些对象连成一条链，并沿着这条链传递请求，直到有一个对象处理它为止。</w:t>
       </w:r>
-      <w:bookmarkStart w:id="0" w:name="_GoBack"/>
-      <w:bookmarkEnd w:id="0"/>
-    </w:p>
-    <w:p>
-      <w:pPr>
-        <w:rPr>
-          <w:rFonts w:hint="eastAsia"/>
-        </w:rPr>
-      </w:pPr>
+    </w:p>
+    <w:p>
       <w:r>
         <w:rPr>
           <w:rFonts w:hint="eastAsia"/>
         </w:rPr>
         <w:lastRenderedPageBreak/>
         <w:t>动机：在软件构建过程中，一个请求可能被多个对象处理，但是每个请求在运行时只能有一个接受者，如果显示指定，将必不可少地带来请求发送者与接收者的紧耦合。</w:t>
+      </w:r>
+    </w:p>
+    <w:p>
+      <w:r>
+        <w:rPr>
+          <w:rFonts w:hint="eastAsia"/>
+        </w:rPr>
+        <w:t>“行为变化”模式：命令模式、访问器</w:t>
+      </w:r>
+    </w:p>
+    <w:p>
+      <w:r>
+        <w:rPr>
+          <w:rFonts w:hint="eastAsia"/>
+        </w:rPr>
+        <w:t>命令模式：</w:t>
+      </w:r>
+      <w:r>
+        <w:rPr>
+          <w:rFonts w:hint="eastAsia"/>
+        </w:rPr>
+        <w:t>将请求（行为）封装为一个对象，从而使你可用不同的请求对客户进行参数化；对请求排队或记录请求日志</w:t>
+      </w:r>
+      <w:r>
+        <w:rPr>
+          <w:rFonts w:hint="eastAsia"/>
+        </w:rPr>
+        <w:t>，以及支持可撤销的操作。</w:t>
+      </w:r>
+      <w:r>
+        <w:rPr>
+          <w:rFonts w:hint="eastAsia"/>
+        </w:rPr>
+        <w:t>（与函数对象类似）</w:t>
+      </w:r>
+    </w:p>
+    <w:p>
+      <w:r>
+        <w:rPr>
+          <w:rFonts w:hint="eastAsia"/>
+        </w:rPr>
+        <w:t>动机：在软件构建过程中，“行为请求者”与“行为实现者”通常呈现一种“紧耦合”。但在某些场合——</w:t>
+      </w:r>
+      <w:r>
+        <w:rPr>
+          <w:rFonts w:hint="eastAsia"/>
+        </w:rPr>
+        <w:t>比如需要对行为进行“记录、撤销、事务”等处理，这种无法抵御变化的紧耦合是不合适的。</w:t>
+      </w:r>
+    </w:p>
+    <w:p>
+      <w:r>
+        <w:rPr>
+          <w:rFonts w:hint="eastAsia"/>
+        </w:rPr>
+        <w:t>访问器：</w:t>
+      </w:r>
+      <w:r>
+        <w:rPr>
+          <w:rFonts w:hint="eastAsia"/>
+        </w:rPr>
+        <w:t>表示一个作用于某对象结构中的各元素的操作。使得可以在不改变（稳定）各元素的类的前提下定义（扩展）</w:t>
+      </w:r>
+      <w:r>
+        <w:rPr>
+          <w:rFonts w:hint="eastAsia"/>
+        </w:rPr>
+        <w:t>作用于这些元素的新操作（变化）</w:t>
+      </w:r>
+      <w:r>
+        <w:rPr>
+          <w:rFonts w:hint="eastAsia"/>
+        </w:rPr>
+        <w:t>。</w:t>
+      </w:r>
+      <w:r>
+        <w:rPr>
+          <w:rFonts w:hint="eastAsia"/>
+        </w:rPr>
+        <w:t xml:space="preserve"> </w:t>
+      </w:r>
+    </w:p>
+    <w:p>
+      <w:r>
+        <w:rPr>
+          <w:rFonts w:hint="eastAsia"/>
+        </w:rPr>
+        <w:t>动机：在软件构建过程中，由于需求的改变，某些类层次结构中常常需要增加新的行为（方法），如果</w:t>
+      </w:r>
+      <w:r>
+        <w:rPr>
+          <w:rFonts w:hint="eastAsia"/>
+        </w:rPr>
+        <w:t>直接在基类中做这样的更改，将会给子类带来很繁重的变更负担，甚至破坏原有设计。</w:t>
+      </w:r>
+    </w:p>
+    <w:p>
+      <w:r>
+        <w:rPr>
+          <w:rFonts w:hint="eastAsia"/>
+        </w:rPr>
+        <w:t>“领域规则“模式：解析器</w:t>
+      </w:r>
+    </w:p>
+    <w:p>
+      <w:r>
+        <w:rPr>
+          <w:rFonts w:hint="eastAsia"/>
+        </w:rPr>
+        <w:t>解析器：</w:t>
+      </w:r>
+      <w:r>
+        <w:rPr>
+          <w:rFonts w:hint="eastAsia"/>
+        </w:rPr>
+        <w:t xml:space="preserve"> 给定一个语言，定义它的文法的一种表示，并定义一种解释器，这个解释器使用该表示来解释语言中的句子。</w:t>
+      </w:r>
+    </w:p>
+    <w:p>
+      <w:r>
+        <w:rPr>
+          <w:rFonts w:hint="eastAsia"/>
+        </w:rPr>
+        <w:t>动机：在软件构建过程中，如果某一特定领域的问题比较复杂，类似的结构不断重复出现，如果使用普通的编程方式来实现将面临非常频繁的变化。</w:t>
+      </w:r>
+    </w:p>
+    <w:p>
+      <w:pPr>
+        <w:rPr>
+          <w:rFonts w:hint="eastAsia"/>
+        </w:rPr>
+      </w:pPr>
+      <w:r>
+        <w:rPr>
+          <w:rFonts w:hint="eastAsia"/>
+        </w:rPr>
+        <w:t>6</w:t>
+      </w:r>
+      <w:r>
+        <w:t>4.</w:t>
+      </w:r>
+      <w:r>
+        <w:rPr>
+          <w:rFonts w:hint="eastAsia"/>
+        </w:rPr>
+        <w:t>转型构造函数就是只有一个参数的构造函数。</w:t>
       </w:r>
     </w:p>
     <w:p>
@@ -15681,6 +15793,7 @@
           <w:color w:val="4D4D4D"/>
           <w:shd w:val="clear" w:color="auto" w:fill="FFFFFF"/>
         </w:rPr>
+        <w:lastRenderedPageBreak/>
         <w:t>每个属性都有一个名称和值，他们都是字符串格式。属性被大量使用在</w:t>
       </w:r>
       <w:r>
@@ -16694,6 +16807,7 @@
         <w:rPr>
           <w:rFonts w:hint="eastAsia"/>
         </w:rPr>
+        <w:lastRenderedPageBreak/>
         <w:t>从函数名以及参数名都很明了，唯一需要点解释下的可能就是</w:t>
       </w:r>
       <w:r>
@@ -16821,7 +16935,6 @@
         <w:rPr>
           <w:rFonts w:hint="eastAsia"/>
         </w:rPr>
-        <w:lastRenderedPageBreak/>
         <w:t>1</w:t>
       </w:r>
       <w:r>
@@ -17082,204 +17195,204 @@
     </w:p>
     <w:p>
       <w:r>
+        <w:t>#endif</w:t>
+      </w:r>
+    </w:p>
+    <w:p>
+      <w:r>
+        <w:rPr>
+          <w:rFonts w:hint="eastAsia"/>
+        </w:rPr>
+        <w:t>原因是在C</w:t>
+      </w:r>
+      <w:r>
+        <w:t>++</w:t>
+      </w:r>
+      <w:r>
+        <w:rPr>
+          <w:rFonts w:hint="eastAsia"/>
+        </w:rPr>
+        <w:t>的环境中</w:t>
+      </w:r>
+      <w:r>
+        <w:t>__cplusplus</w:t>
+      </w:r>
+      <w:r>
+        <w:rPr>
+          <w:rFonts w:hint="eastAsia"/>
+        </w:rPr>
+        <w:t>这个宏定义会自动被定义，其作用就可以将此块被框起来的代码按C语言的方式去编译</w:t>
+      </w:r>
+    </w:p>
+    <w:p/>
+    <w:p>
+      <w:r>
+        <w:t>19</w:t>
+      </w:r>
+      <w:r>
+        <w:t>.</w:t>
+      </w:r>
+      <w:r>
+        <w:t xml:space="preserve"> </w:t>
+      </w:r>
+      <w:r>
+        <w:t>malloc</w:t>
+      </w:r>
+      <w:r>
+        <w:rPr>
+          <w:rFonts w:hint="eastAsia"/>
+        </w:rPr>
+        <w:t>分配得到的地址也可以用下标来进行</w:t>
+      </w:r>
+      <w:r>
+        <w:rPr>
+          <w:rFonts w:hint="eastAsia"/>
+        </w:rPr>
+        <w:t>访问：</w:t>
+      </w:r>
+    </w:p>
+    <w:p>
+      <w:r>
+        <w:t>uint64_t *chunk = (uint64_t *)malloc(65536);</w:t>
+      </w:r>
+    </w:p>
+    <w:p>
+      <w:r>
+        <w:t>printf("chunk%u\n",chunk[8191]);</w:t>
+      </w:r>
+    </w:p>
+    <w:p/>
+    <w:p>
+      <w:r>
+        <w:rPr>
+          <w:rFonts w:hint="eastAsia"/>
+        </w:rPr>
+        <w:t>2</w:t>
+      </w:r>
+      <w:r>
+        <w:t>0</w:t>
+      </w:r>
+      <w:r>
+        <w:t>.</w:t>
+      </w:r>
+    </w:p>
+    <w:p>
+      <w:r>
+        <w:t>cin.clear(); /** 清除</w:t>
+      </w:r>
+      <w:r>
+        <w:rPr>
+          <w:rFonts w:hint="eastAsia"/>
+        </w:rPr>
+        <w:t>输入</w:t>
+      </w:r>
+      <w:r>
+        <w:t>错误标志 **/</w:t>
+      </w:r>
+      <w:r>
+        <w:t>比如</w:t>
+      </w:r>
+      <w:r>
+        <w:t>要输入一个整数int</w:t>
+      </w:r>
+      <w:r>
+        <w:t>型，但是</w:t>
+      </w:r>
+      <w:r>
+        <w:t>输入了一个字符，这时候cin</w:t>
+      </w:r>
+      <w:r>
+        <w:t>流中就会置一个错误标志，</w:t>
+      </w:r>
+      <w:r>
+        <w:t>再输入其他数据都会受到影响，简单的理解，流错了，咋弄都白扯（典型的错误就是你输错之后，如果是循环输入的，后面都不提示你输入了，死循环）</w:t>
+      </w:r>
+    </w:p>
+    <w:p>
+      <w:r>
+        <w:t>cin.ignore(1024, '\n');</w:t>
+      </w:r>
+      <w:r>
+        <w:t xml:space="preserve"> cin.ignore()函数中有两个参数，分别为数值型的a 和 字符型的 ch ，即cin.ignore( a, ch )。它表示从输入流 cin 中提取字符，提取的字符被忽略，不被使用。</w:t>
+      </w:r>
+    </w:p>
+    <w:p/>
+    <w:p>
+      <w:r>
+        <w:rPr>
+          <w:rFonts w:hint="eastAsia"/>
+        </w:rPr>
+        <w:t>2</w:t>
+      </w:r>
+      <w:r>
+        <w:t>1</w:t>
+      </w:r>
+      <w:r>
+        <w:t>.</w:t>
+      </w:r>
+    </w:p>
+    <w:p>
+      <w:r>
+        <w:rPr>
+          <w:rFonts w:hint="eastAsia"/>
+        </w:rPr>
+        <w:t>文件操作整理：</w:t>
+      </w:r>
+    </w:p>
+    <w:p>
+      <w:r>
+        <w:t>FILE * fopen ( const char * filename, const char * mode );</w:t>
+      </w:r>
+    </w:p>
+    <w:p>
+      <w:r>
+        <w:rPr>
+          <w:rFonts w:hint="eastAsia"/>
+        </w:rPr>
+        <w:t>参数：</w:t>
+      </w:r>
+    </w:p>
+    <w:p>
+      <w:r>
+        <w:t>filename</w:t>
+      </w:r>
+      <w:r>
+        <w:rPr>
+          <w:rFonts w:hint="eastAsia"/>
+        </w:rPr>
+        <w:t>：文件名</w:t>
+      </w:r>
+    </w:p>
+    <w:p>
+      <w:r>
+        <w:t>mode</w:t>
+      </w:r>
+      <w:r>
+        <w:rPr>
+          <w:rFonts w:hint="eastAsia"/>
+        </w:rPr>
+        <w:t>：打开方式 “rb“打开二进制文件只读</w:t>
+      </w:r>
+    </w:p>
+    <w:p>
+      <w:r>
+        <w:rPr>
+          <w:rFonts w:hint="eastAsia"/>
+        </w:rPr>
+        <w:t>函数作用：打开文件</w:t>
+      </w:r>
+    </w:p>
+    <w:p>
+      <w:pPr>
+        <w:rPr>
+          <w:b/>
+        </w:rPr>
+      </w:pPr>
+      <w:r>
+        <w:rPr>
+          <w:noProof/>
+        </w:rPr>
         <w:lastRenderedPageBreak/>
-        <w:t>#endif</w:t>
-      </w:r>
-    </w:p>
-    <w:p>
-      <w:r>
-        <w:rPr>
-          <w:rFonts w:hint="eastAsia"/>
-        </w:rPr>
-        <w:t>原因是在C</w:t>
-      </w:r>
-      <w:r>
-        <w:t>++</w:t>
-      </w:r>
-      <w:r>
-        <w:rPr>
-          <w:rFonts w:hint="eastAsia"/>
-        </w:rPr>
-        <w:t>的环境中</w:t>
-      </w:r>
-      <w:r>
-        <w:t>__cplusplus</w:t>
-      </w:r>
-      <w:r>
-        <w:rPr>
-          <w:rFonts w:hint="eastAsia"/>
-        </w:rPr>
-        <w:t>这个宏定义会自动被定义，其作用就可以将此块被框起来的代码按C语言的方式去编译</w:t>
-      </w:r>
-    </w:p>
-    <w:p/>
-    <w:p>
-      <w:r>
-        <w:t>19</w:t>
-      </w:r>
-      <w:r>
-        <w:t>.</w:t>
-      </w:r>
-      <w:r>
-        <w:t xml:space="preserve"> </w:t>
-      </w:r>
-      <w:r>
-        <w:t>malloc</w:t>
-      </w:r>
-      <w:r>
-        <w:rPr>
-          <w:rFonts w:hint="eastAsia"/>
-        </w:rPr>
-        <w:t>分配得到的地址也可以用下标来进行</w:t>
-      </w:r>
-      <w:r>
-        <w:rPr>
-          <w:rFonts w:hint="eastAsia"/>
-        </w:rPr>
-        <w:t>访问：</w:t>
-      </w:r>
-    </w:p>
-    <w:p>
-      <w:r>
-        <w:t>uint64_t *chunk = (uint64_t *)malloc(65536);</w:t>
-      </w:r>
-    </w:p>
-    <w:p>
-      <w:r>
-        <w:t>printf("chunk%u\n",chunk[8191]);</w:t>
-      </w:r>
-    </w:p>
-    <w:p/>
-    <w:p>
-      <w:r>
-        <w:rPr>
-          <w:rFonts w:hint="eastAsia"/>
-        </w:rPr>
-        <w:t>2</w:t>
-      </w:r>
-      <w:r>
-        <w:t>0</w:t>
-      </w:r>
-      <w:r>
-        <w:t>.</w:t>
-      </w:r>
-    </w:p>
-    <w:p>
-      <w:r>
-        <w:t>cin.clear(); /** 清除</w:t>
-      </w:r>
-      <w:r>
-        <w:rPr>
-          <w:rFonts w:hint="eastAsia"/>
-        </w:rPr>
-        <w:t>输入</w:t>
-      </w:r>
-      <w:r>
-        <w:t>错误标志 **/</w:t>
-      </w:r>
-      <w:r>
-        <w:t>比如</w:t>
-      </w:r>
-      <w:r>
-        <w:t>要输入一个整数int</w:t>
-      </w:r>
-      <w:r>
-        <w:t>型，但是</w:t>
-      </w:r>
-      <w:r>
-        <w:t>输入了一个字符，这时候cin</w:t>
-      </w:r>
-      <w:r>
-        <w:t>流中就会置一个错误标志，</w:t>
-      </w:r>
-      <w:r>
-        <w:t>再输入其他数据都会受到影响，简单的理解，流错了，咋弄都白扯（典型的错误就是你输错之后，如果是循环输入的，后面都不提示你输入了，死循环）</w:t>
-      </w:r>
-    </w:p>
-    <w:p>
-      <w:r>
-        <w:t>cin.ignore(1024, '\n');</w:t>
-      </w:r>
-      <w:r>
-        <w:t xml:space="preserve"> cin.ignore()函数中有两个参数，分别为数值型的a 和 字符型的 ch ，即cin.ignore( a, ch )。它表示从输入流 cin 中提取字符，提取的字符被忽略，不被使用。</w:t>
-      </w:r>
-    </w:p>
-    <w:p/>
-    <w:p>
-      <w:r>
-        <w:rPr>
-          <w:rFonts w:hint="eastAsia"/>
-        </w:rPr>
-        <w:t>2</w:t>
-      </w:r>
-      <w:r>
-        <w:t>1</w:t>
-      </w:r>
-      <w:r>
-        <w:t>.</w:t>
-      </w:r>
-    </w:p>
-    <w:p>
-      <w:r>
-        <w:rPr>
-          <w:rFonts w:hint="eastAsia"/>
-        </w:rPr>
-        <w:t>文件操作整理：</w:t>
-      </w:r>
-    </w:p>
-    <w:p>
-      <w:r>
-        <w:t>FILE * fopen ( const char * filename, const char * mode );</w:t>
-      </w:r>
-    </w:p>
-    <w:p>
-      <w:r>
-        <w:rPr>
-          <w:rFonts w:hint="eastAsia"/>
-        </w:rPr>
-        <w:t>参数：</w:t>
-      </w:r>
-    </w:p>
-    <w:p>
-      <w:r>
-        <w:t>filename</w:t>
-      </w:r>
-      <w:r>
-        <w:rPr>
-          <w:rFonts w:hint="eastAsia"/>
-        </w:rPr>
-        <w:t>：文件名</w:t>
-      </w:r>
-    </w:p>
-    <w:p>
-      <w:r>
-        <w:t>mode</w:t>
-      </w:r>
-      <w:r>
-        <w:rPr>
-          <w:rFonts w:hint="eastAsia"/>
-        </w:rPr>
-        <w:t>：打开方式 “rb“打开二进制文件只读</w:t>
-      </w:r>
-    </w:p>
-    <w:p>
-      <w:r>
-        <w:rPr>
-          <w:rFonts w:hint="eastAsia"/>
-        </w:rPr>
-        <w:t>函数作用：打开文件</w:t>
-      </w:r>
-    </w:p>
-    <w:p>
-      <w:pPr>
-        <w:rPr>
-          <w:b/>
-        </w:rPr>
-      </w:pPr>
-      <w:r>
-        <w:rPr>
-          <w:noProof/>
-        </w:rPr>
         <w:drawing>
           <wp:inline distT="0" distB="0" distL="0" distR="0" wp14:anchorId="7591969D" wp14:editId="6D4BF114">
             <wp:extent cx="5274310" cy="1820545"/>
@@ -17408,7 +17521,6 @@
     </w:p>
     <w:p>
       <w:r>
-        <w:lastRenderedPageBreak/>
         <w:t>stream:文件指针</w:t>
       </w:r>
     </w:p>
@@ -17823,7 +17935,6 @@
         <w:rPr>
           <w:rFonts w:hint="eastAsia"/>
         </w:rPr>
-        <w:lastRenderedPageBreak/>
         <w:t>2</w:t>
       </w:r>
       <w:r>
@@ -18157,6 +18268,7 @@
         <w:rPr>
           <w:rFonts w:hint="eastAsia"/>
         </w:rPr>
+        <w:lastRenderedPageBreak/>
         <w:t>参数：</w:t>
       </w:r>
     </w:p>
@@ -18328,19 +18440,230 @@
     </w:p>
     <w:p>
       <w:r>
+        <w:t>addrlen: 参数 addr 指向的内存大小，sizeof (struct sockaddr)</w:t>
+      </w:r>
+    </w:p>
+    <w:p>
+      <w:r>
+        <w:rPr>
+          <w:rFonts w:hint="eastAsia"/>
+        </w:rPr>
+        <w:t>返回值：成功返回</w:t>
+      </w:r>
+      <w:r>
+        <w:t xml:space="preserve"> 0，失败返回 - 1</w:t>
+      </w:r>
+    </w:p>
+    <w:p>
+      <w:r>
+        <w:rPr>
+          <w:rFonts w:hint="eastAsia"/>
+        </w:rPr>
+        <w:t>函数作用：</w:t>
+      </w:r>
+      <w:r>
+        <w:t xml:space="preserve">将文件描述符和本地的IP与端口进行绑定   </w:t>
+      </w:r>
+    </w:p>
+    <w:p/>
+    <w:p>
+      <w:pPr>
+        <w:ind w:left="840" w:hangingChars="400" w:hanging="840"/>
+      </w:pPr>
+      <w:r>
+        <w:t>int listen(int sockfd, int backlog);</w:t>
+      </w:r>
+    </w:p>
+    <w:p>
+      <w:pPr>
+        <w:ind w:left="840" w:hangingChars="400" w:hanging="840"/>
+      </w:pPr>
+      <w:r>
+        <w:rPr>
+          <w:rFonts w:hint="eastAsia"/>
+        </w:rPr>
+        <w:t>参数</w:t>
+      </w:r>
+      <w:r>
+        <w:t>:</w:t>
+      </w:r>
+    </w:p>
+    <w:p>
+      <w:pPr>
+        <w:ind w:left="840" w:hangingChars="400" w:hanging="840"/>
+      </w:pPr>
+      <w:r>
+        <w:t>sockfd: 文件描述符，可以通过调用 socket () 得到，在监听之前必须要绑定 bind ()</w:t>
+      </w:r>
+    </w:p>
+    <w:p>
+      <w:pPr>
+        <w:ind w:left="840" w:hangingChars="400" w:hanging="840"/>
+      </w:pPr>
+      <w:r>
+        <w:t>backlog: 同时能处理的最大连接要求，最大值为 128</w:t>
+      </w:r>
+    </w:p>
+    <w:p>
+      <w:pPr>
+        <w:ind w:left="840" w:hangingChars="400" w:hanging="840"/>
+      </w:pPr>
+      <w:r>
+        <w:rPr>
+          <w:rFonts w:hint="eastAsia"/>
+        </w:rPr>
+        <w:t>返回值：函数调用成功返回</w:t>
+      </w:r>
+      <w:r>
+        <w:t xml:space="preserve"> 0，调用失败返回 -1</w:t>
+      </w:r>
+    </w:p>
+    <w:p>
+      <w:r>
+        <w:rPr>
+          <w:rFonts w:hint="eastAsia"/>
+        </w:rPr>
+        <w:t>函数作用：</w:t>
+      </w:r>
+      <w:r>
+        <w:t>给监听的套接字设置监听</w:t>
+      </w:r>
+    </w:p>
+    <w:p>
+      <w:r>
+        <w:tab/>
+      </w:r>
+    </w:p>
+    <w:p>
+      <w:r>
+        <w:t>int accept(int sockfd, struct sockaddr *addr, socklen_t *addrlen);</w:t>
+      </w:r>
+    </w:p>
+    <w:p>
+      <w:r>
+        <w:t>sockfd: 监听的文件描述符</w:t>
+      </w:r>
+    </w:p>
+    <w:p>
+      <w:r>
+        <w:t>addr: 传出参数，里边存储了建立连接的客户端的地址信息</w:t>
+      </w:r>
+    </w:p>
+    <w:p>
+      <w:r>
+        <w:t>addrlen: 传入传出参数，用于存储 addr 指向的内存大小</w:t>
+      </w:r>
+    </w:p>
+    <w:p>
+      <w:r>
+        <w:rPr>
+          <w:rFonts w:hint="eastAsia"/>
+        </w:rPr>
+        <w:t>返回值：函数调用成功，得到一个文件描述符，用于和建立连接的这个客户端通信，调用失败返回</w:t>
+      </w:r>
+      <w:r>
+        <w:t xml:space="preserve"> -1</w:t>
+      </w:r>
+    </w:p>
+    <w:p>
+      <w:r>
+        <w:rPr>
+          <w:rFonts w:hint="eastAsia"/>
+        </w:rPr>
+        <w:t>函数作用：</w:t>
+      </w:r>
+      <w:r>
+        <w:t xml:space="preserve"> 等待并接受客户端的连接请求, 建立新的连接, 会得到一个新的文件描述符(通信的)</w:t>
+      </w:r>
+      <w:r>
+        <w:tab/>
+      </w:r>
+      <w:r>
+        <w:rPr>
+          <w:rFonts w:hint="eastAsia"/>
+        </w:rPr>
+        <w:t>这个函数是一个阻塞函数，当没有新的客户端连接请求的时候，该函数阻塞；当检测到有新的客户端连接请求时，阻塞解除，新连接就建立了，得到的返回值也是一个文件描述符，基于这个文件描述符就可以和客户端通信了。</w:t>
+      </w:r>
+    </w:p>
+    <w:p/>
+    <w:p>
+      <w:r>
+        <w:t>ssize_t read(int sockfd, void *buf, size_t size);</w:t>
+      </w:r>
+    </w:p>
+    <w:p>
+      <w:r>
         <w:lastRenderedPageBreak/>
-        <w:t>addrlen: 参数 addr 指向的内存大小，sizeof (struct sockaddr)</w:t>
-      </w:r>
-    </w:p>
-    <w:p>
-      <w:r>
-        <w:rPr>
-          <w:rFonts w:hint="eastAsia"/>
-        </w:rPr>
-        <w:t>返回值：成功返回</w:t>
-      </w:r>
-      <w:r>
-        <w:t xml:space="preserve"> 0，失败返回 - 1</w:t>
+        <w:t>ssize_t recv(int sockfd, void *buf, size_t size, int flags);</w:t>
+      </w:r>
+    </w:p>
+    <w:p>
+      <w:r>
+        <w:rPr>
+          <w:rFonts w:hint="eastAsia"/>
+        </w:rPr>
+        <w:t>参数</w:t>
+      </w:r>
+      <w:r>
+        <w:t>:</w:t>
+      </w:r>
+    </w:p>
+    <w:p>
+      <w:r>
+        <w:t>sockfd: 用于通信的文件描述符，accept () 函数的返回值</w:t>
+      </w:r>
+    </w:p>
+    <w:p>
+      <w:r>
+        <w:t>buf: 指向一块有效内存，用于存储接收是数据</w:t>
+      </w:r>
+    </w:p>
+    <w:p>
+      <w:r>
+        <w:t>size: 参数 buf 指向的内存的容量</w:t>
+      </w:r>
+    </w:p>
+    <w:p>
+      <w:r>
+        <w:t>flags: 特殊的属性，一般不使用，指定为 0</w:t>
+      </w:r>
+    </w:p>
+    <w:p>
+      <w:r>
+        <w:rPr>
+          <w:rFonts w:hint="eastAsia"/>
+        </w:rPr>
+        <w:t>返回值</w:t>
+      </w:r>
+      <w:r>
+        <w:t>:</w:t>
+      </w:r>
+    </w:p>
+    <w:p>
+      <w:r>
+        <w:rPr>
+          <w:rFonts w:hint="eastAsia"/>
+        </w:rPr>
+        <w:t>大于</w:t>
+      </w:r>
+      <w:r>
+        <w:t xml:space="preserve"> 0：实际接收的字节数</w:t>
+      </w:r>
+    </w:p>
+    <w:p>
+      <w:r>
+        <w:rPr>
+          <w:rFonts w:hint="eastAsia"/>
+        </w:rPr>
+        <w:t>等于</w:t>
+      </w:r>
+      <w:r>
+        <w:t xml:space="preserve"> 0：对方断开了连接</w:t>
+      </w:r>
+    </w:p>
+    <w:p>
+      <w:r>
+        <w:t>-1：接收数据失败了</w:t>
       </w:r>
     </w:p>
     <w:p>
@@ -18351,22 +18674,36 @@
         <w:t>函数作用：</w:t>
       </w:r>
       <w:r>
-        <w:t xml:space="preserve">将文件描述符和本地的IP与端口进行绑定   </w:t>
+        <w:t>接收数据</w:t>
+      </w:r>
+      <w:r>
+        <w:rPr>
+          <w:rFonts w:hint="eastAsia"/>
+        </w:rPr>
+        <w:t>，</w:t>
+      </w:r>
+      <w:r>
+        <w:rPr>
+          <w:rFonts w:hint="eastAsia"/>
+        </w:rPr>
+        <w:t>如果连接没有断开，接收端接收不到数据，接收数据的函数会阻塞等待数据到达，数据到达后函数解除阻塞，开始接收数据，当发送端断开连接，接收端无法接收到任何数据，但是这时候就不会阻塞了，函数直接返回</w:t>
+      </w:r>
+      <w:r>
+        <w:t>0。</w:t>
       </w:r>
     </w:p>
     <w:p/>
     <w:p>
-      <w:pPr>
-        <w:ind w:left="840" w:hangingChars="400" w:hanging="840"/>
-      </w:pPr>
-      <w:r>
-        <w:t>int listen(int sockfd, int backlog);</w:t>
-      </w:r>
-    </w:p>
-    <w:p>
-      <w:pPr>
-        <w:ind w:left="840" w:hangingChars="400" w:hanging="840"/>
-      </w:pPr>
+      <w:r>
+        <w:t>ssize_t write(int fd, const void *buf, size_t len);</w:t>
+      </w:r>
+    </w:p>
+    <w:p>
+      <w:r>
+        <w:t>ssize_t send(int fd, const void *buf, size_t len, int flags);</w:t>
+      </w:r>
+    </w:p>
+    <w:p>
       <w:r>
         <w:rPr>
           <w:rFonts w:hint="eastAsia"/>
@@ -18378,33 +18715,47 @@
       </w:r>
     </w:p>
     <w:p>
-      <w:pPr>
-        <w:ind w:left="840" w:hangingChars="400" w:hanging="840"/>
-      </w:pPr>
-      <w:r>
-        <w:t>sockfd: 文件描述符，可以通过调用 socket () 得到，在监听之前必须要绑定 bind ()</w:t>
-      </w:r>
-    </w:p>
-    <w:p>
-      <w:pPr>
-        <w:ind w:left="840" w:hangingChars="400" w:hanging="840"/>
-      </w:pPr>
-      <w:r>
-        <w:t>backlog: 同时能处理的最大连接要求，最大值为 128</w:t>
-      </w:r>
-    </w:p>
-    <w:p>
-      <w:pPr>
-        <w:ind w:left="840" w:hangingChars="400" w:hanging="840"/>
-      </w:pPr>
-      <w:r>
-        <w:rPr>
-          <w:rFonts w:hint="eastAsia"/>
-        </w:rPr>
-        <w:t>返回值：函数调用成功返回</w:t>
-      </w:r>
-      <w:r>
-        <w:t xml:space="preserve"> 0，调用失败返回 -1</w:t>
+      <w:r>
+        <w:t>fd: 通信的文件描述符，accept () 函数的返回值</w:t>
+      </w:r>
+    </w:p>
+    <w:p>
+      <w:r>
+        <w:t>buf: 传入参数，要发送的字符串</w:t>
+      </w:r>
+    </w:p>
+    <w:p>
+      <w:r>
+        <w:t>len: 要发送的字符串的长度</w:t>
+      </w:r>
+    </w:p>
+    <w:p>
+      <w:r>
+        <w:t>flags: 特殊的属性，一般不使用，指定为 0</w:t>
+      </w:r>
+    </w:p>
+    <w:p>
+      <w:r>
+        <w:rPr>
+          <w:rFonts w:hint="eastAsia"/>
+        </w:rPr>
+        <w:t>返回值：</w:t>
+      </w:r>
+    </w:p>
+    <w:p>
+      <w:r>
+        <w:rPr>
+          <w:rFonts w:hint="eastAsia"/>
+        </w:rPr>
+        <w:t>大于</w:t>
+      </w:r>
+      <w:r>
+        <w:t xml:space="preserve"> 0：实际发送的字节数，和参数 len 是相等的</w:t>
+      </w:r>
+    </w:p>
+    <w:p>
+      <w:r>
+        <w:t>-1：发送数据失败了</w:t>
       </w:r>
     </w:p>
     <w:p>
@@ -18415,43 +18766,56 @@
         <w:t>函数作用：</w:t>
       </w:r>
       <w:r>
-        <w:t>给监听的套接字设置监听</w:t>
-      </w:r>
-    </w:p>
-    <w:p>
-      <w:r>
-        <w:tab/>
-      </w:r>
-    </w:p>
-    <w:p>
-      <w:r>
-        <w:t>int accept(int sockfd, struct sockaddr *addr, socklen_t *addrlen);</w:t>
-      </w:r>
-    </w:p>
-    <w:p>
-      <w:r>
-        <w:t>sockfd: 监听的文件描述符</w:t>
-      </w:r>
-    </w:p>
-    <w:p>
-      <w:r>
-        <w:t>addr: 传出参数，里边存储了建立连接的客户端的地址信息</w:t>
-      </w:r>
-    </w:p>
-    <w:p>
-      <w:r>
-        <w:t>addrlen: 传入传出参数，用于存储 addr 指向的内存大小</w:t>
-      </w:r>
-    </w:p>
-    <w:p>
-      <w:r>
-        <w:rPr>
-          <w:rFonts w:hint="eastAsia"/>
-        </w:rPr>
-        <w:t>返回值：函数调用成功，得到一个文件描述符，用于和建立连接的这个客户端通信，调用失败返回</w:t>
-      </w:r>
-      <w:r>
-        <w:t xml:space="preserve"> -1</w:t>
+        <w:t>发送数据的函数</w:t>
+      </w:r>
+      <w:r>
+        <w:rPr>
+          <w:rFonts w:hint="eastAsia"/>
+        </w:rPr>
+        <w:t>，如果发送缓存已满也会阻塞在这个函数上</w:t>
+      </w:r>
+    </w:p>
+    <w:p/>
+    <w:p>
+      <w:r>
+        <w:t>int connect(int sockfd, const struct sockaddr *addr, socklen_t addrlen);</w:t>
+      </w:r>
+    </w:p>
+    <w:p>
+      <w:r>
+        <w:rPr>
+          <w:rFonts w:hint="eastAsia"/>
+        </w:rPr>
+        <w:t>参数</w:t>
+      </w:r>
+      <w:r>
+        <w:t>:</w:t>
+      </w:r>
+    </w:p>
+    <w:p>
+      <w:r>
+        <w:t>sockfd: 通信的文件描述符，通过调用 socket () 函数就得到了</w:t>
+      </w:r>
+    </w:p>
+    <w:p>
+      <w:r>
+        <w:t>addr: 存储了要连接的服务器端的地址信息: iP 和 端口，这个 IP 和端口也需要转换为大端然后再赋值</w:t>
+      </w:r>
+    </w:p>
+    <w:p>
+      <w:r>
+        <w:t>addrlen: addr 指针指向的内存的大小 sizeof (struct sockaddr)</w:t>
+      </w:r>
+    </w:p>
+    <w:p>
+      <w:r>
+        <w:rPr>
+          <w:rFonts w:hint="eastAsia"/>
+        </w:rPr>
+        <w:t>返回值：连接成功返回</w:t>
+      </w:r>
+      <w:r>
+        <w:t xml:space="preserve"> 0，连接失败返回 - 1</w:t>
       </w:r>
     </w:p>
     <w:p>
@@ -18462,289 +18826,37 @@
         <w:t>函数作用：</w:t>
       </w:r>
       <w:r>
-        <w:t xml:space="preserve"> 等待并接受客户端的连接请求, 建立新的连接, 会得到一个新的文件描述符(通信的)</w:t>
-      </w:r>
-      <w:r>
-        <w:tab/>
-      </w:r>
-      <w:r>
-        <w:rPr>
-          <w:rFonts w:hint="eastAsia"/>
-        </w:rPr>
-        <w:t>这个函数是一个阻塞函数，当没有新的客户端连接请求的时候，该函数阻塞；当检测到有新的客户端连接请求时，阻塞解除，新连接就建立了，得到的返回值也是一个文件描述符，基于这个文件描述符就可以和客户端通信了。</w:t>
-      </w:r>
-    </w:p>
-    <w:p/>
-    <w:p>
-      <w:r>
-        <w:t>ssize_t read(int sockfd, void *buf, size_t size);</w:t>
-      </w:r>
-    </w:p>
-    <w:p>
-      <w:r>
-        <w:t>ssize_t recv(int sockfd, void *buf, size_t size, int flags);</w:t>
-      </w:r>
-    </w:p>
-    <w:p>
-      <w:r>
-        <w:rPr>
-          <w:rFonts w:hint="eastAsia"/>
-        </w:rPr>
-        <w:t>参数</w:t>
-      </w:r>
-      <w:r>
-        <w:t>:</w:t>
-      </w:r>
-    </w:p>
-    <w:p>
-      <w:r>
-        <w:t>sockfd: 用于通信的文件描述符，accept () 函数的返回值</w:t>
-      </w:r>
-    </w:p>
-    <w:p>
-      <w:r>
-        <w:t>buf: 指向一块有效内存，用于存储接收是数据</w:t>
-      </w:r>
-    </w:p>
-    <w:p>
-      <w:r>
-        <w:t>size: 参数 buf 指向的内存的容量</w:t>
-      </w:r>
-    </w:p>
-    <w:p>
-      <w:r>
-        <w:t>flags: 特殊的属性，一般不使用，指定为 0</w:t>
-      </w:r>
-    </w:p>
-    <w:p>
-      <w:r>
-        <w:rPr>
-          <w:rFonts w:hint="eastAsia"/>
-        </w:rPr>
-        <w:t>返回值</w:t>
-      </w:r>
-      <w:r>
-        <w:t>:</w:t>
-      </w:r>
-    </w:p>
-    <w:p>
-      <w:r>
-        <w:rPr>
-          <w:rFonts w:hint="eastAsia"/>
-        </w:rPr>
-        <w:t>大于</w:t>
-      </w:r>
-      <w:r>
-        <w:t xml:space="preserve"> 0：实际接收的字节数</w:t>
-      </w:r>
-    </w:p>
-    <w:p>
-      <w:r>
-        <w:rPr>
-          <w:rFonts w:hint="eastAsia"/>
-        </w:rPr>
-        <w:t>等于</w:t>
-      </w:r>
-      <w:r>
-        <w:t xml:space="preserve"> 0：对方断开了连接</w:t>
-      </w:r>
-    </w:p>
-    <w:p>
-      <w:r>
-        <w:t>-1：接收数据失败了</w:t>
-      </w:r>
-    </w:p>
-    <w:p>
-      <w:r>
-        <w:rPr>
-          <w:rFonts w:hint="eastAsia"/>
-        </w:rPr>
-        <w:t>函数作用：</w:t>
-      </w:r>
-      <w:r>
-        <w:t>接收数据</w:t>
-      </w:r>
-      <w:r>
-        <w:rPr>
-          <w:rFonts w:hint="eastAsia"/>
-        </w:rPr>
-        <w:t>，</w:t>
-      </w:r>
-      <w:r>
-        <w:rPr>
-          <w:rFonts w:hint="eastAsia"/>
-        </w:rPr>
-        <w:t>如果连接没有断开，接收端接收不到数据，接收数据的函数会阻塞等待数据到达，数据到达后函数解除阻塞，开始接收数据，当发送端断开连接，接收端无法接收到任何数据，但是这时候就不会阻塞了，函数直接返回</w:t>
-      </w:r>
-      <w:r>
-        <w:t>0。</w:t>
-      </w:r>
-    </w:p>
-    <w:p/>
-    <w:p>
-      <w:r>
-        <w:t>ssize_t write(int fd, const void *buf, size_t len);</w:t>
-      </w:r>
-    </w:p>
-    <w:p>
-      <w:r>
-        <w:t>ssize_t send(int fd, const void *buf, size_t len, int flags);</w:t>
-      </w:r>
-    </w:p>
-    <w:p>
-      <w:r>
-        <w:rPr>
-          <w:rFonts w:hint="eastAsia"/>
-        </w:rPr>
-        <w:t>参数</w:t>
-      </w:r>
-      <w:r>
-        <w:t>:</w:t>
-      </w:r>
-    </w:p>
-    <w:p>
-      <w:r>
-        <w:t>fd: 通信的文件描述符，accept () 函数的返回值</w:t>
-      </w:r>
-    </w:p>
-    <w:p>
-      <w:r>
-        <w:t>buf: 传入参数，要发送的字符串</w:t>
-      </w:r>
-    </w:p>
-    <w:p>
-      <w:r>
-        <w:t>len: 要发送的字符串的长度</w:t>
-      </w:r>
-    </w:p>
-    <w:p>
-      <w:r>
-        <w:t>flags: 特殊的属性，一般不使用，指定为 0</w:t>
-      </w:r>
-    </w:p>
-    <w:p>
-      <w:r>
-        <w:rPr>
-          <w:rFonts w:hint="eastAsia"/>
+        <w:t>成功连接服务器之后, 客户端会自动随机绑定一个端口</w:t>
+      </w:r>
+    </w:p>
+    <w:p>
+      <w:r>
+        <w:t>服务器端调用accept()的函数, 第二个参数存储的就是客户端的IP和端口信息</w:t>
+      </w:r>
+    </w:p>
+    <w:p>
+      <w:r>
+        <w:rPr>
+          <w:rFonts w:hint="eastAsia"/>
+        </w:rPr>
+        <w:t>T</w:t>
+      </w:r>
+      <w:r>
+        <w:t>CP</w:t>
+      </w:r>
+      <w:r>
+        <w:rPr>
+          <w:rFonts w:hint="eastAsia"/>
+        </w:rPr>
+        <w:t>通信流程</w:t>
+      </w:r>
+    </w:p>
+    <w:p>
+      <w:r>
+        <w:rPr>
+          <w:noProof/>
         </w:rPr>
         <w:lastRenderedPageBreak/>
-        <w:t>返回值：</w:t>
-      </w:r>
-    </w:p>
-    <w:p>
-      <w:r>
-        <w:rPr>
-          <w:rFonts w:hint="eastAsia"/>
-        </w:rPr>
-        <w:t>大于</w:t>
-      </w:r>
-      <w:r>
-        <w:t xml:space="preserve"> 0：实际发送的字节数，和参数 len 是相等的</w:t>
-      </w:r>
-    </w:p>
-    <w:p>
-      <w:r>
-        <w:t>-1：发送数据失败了</w:t>
-      </w:r>
-    </w:p>
-    <w:p>
-      <w:r>
-        <w:rPr>
-          <w:rFonts w:hint="eastAsia"/>
-        </w:rPr>
-        <w:t>函数作用：</w:t>
-      </w:r>
-      <w:r>
-        <w:t>发送数据的函数</w:t>
-      </w:r>
-      <w:r>
-        <w:rPr>
-          <w:rFonts w:hint="eastAsia"/>
-        </w:rPr>
-        <w:t>，如果发送缓存已满也会阻塞在这个函数上</w:t>
-      </w:r>
-    </w:p>
-    <w:p/>
-    <w:p>
-      <w:r>
-        <w:t>int connect(int sockfd, const struct sockaddr *addr, socklen_t addrlen);</w:t>
-      </w:r>
-    </w:p>
-    <w:p>
-      <w:r>
-        <w:rPr>
-          <w:rFonts w:hint="eastAsia"/>
-        </w:rPr>
-        <w:t>参数</w:t>
-      </w:r>
-      <w:r>
-        <w:t>:</w:t>
-      </w:r>
-    </w:p>
-    <w:p>
-      <w:r>
-        <w:t>sockfd: 通信的文件描述符，通过调用 socket () 函数就得到了</w:t>
-      </w:r>
-    </w:p>
-    <w:p>
-      <w:r>
-        <w:t>addr: 存储了要连接的服务器端的地址信息: iP 和 端口，这个 IP 和端口也需要转换为大端然后再赋值</w:t>
-      </w:r>
-    </w:p>
-    <w:p>
-      <w:r>
-        <w:t>addrlen: addr 指针指向的内存的大小 sizeof (struct sockaddr)</w:t>
-      </w:r>
-    </w:p>
-    <w:p>
-      <w:r>
-        <w:rPr>
-          <w:rFonts w:hint="eastAsia"/>
-        </w:rPr>
-        <w:t>返回值：连接成功返回</w:t>
-      </w:r>
-      <w:r>
-        <w:t xml:space="preserve"> 0，连接失败返回 - 1</w:t>
-      </w:r>
-    </w:p>
-    <w:p>
-      <w:r>
-        <w:rPr>
-          <w:rFonts w:hint="eastAsia"/>
-        </w:rPr>
-        <w:t>函数作用：</w:t>
-      </w:r>
-      <w:r>
-        <w:t>成功连接服务器之后, 客户端会自动随机绑定一个端口</w:t>
-      </w:r>
-    </w:p>
-    <w:p>
-      <w:r>
-        <w:t>服务器端调用accept()的函数, 第二个参数存储的就是客户端的IP和端口信息</w:t>
-      </w:r>
-    </w:p>
-    <w:p>
-      <w:r>
-        <w:rPr>
-          <w:rFonts w:hint="eastAsia"/>
-        </w:rPr>
-        <w:t>T</w:t>
-      </w:r>
-      <w:r>
-        <w:t>CP</w:t>
-      </w:r>
-      <w:r>
-        <w:rPr>
-          <w:rFonts w:hint="eastAsia"/>
-        </w:rPr>
-        <w:t>通信流程</w:t>
-      </w:r>
-    </w:p>
-    <w:p>
-      <w:r>
-        <w:rPr>
-          <w:noProof/>
-        </w:rPr>
         <w:drawing>
           <wp:inline distT="0" distB="0" distL="0" distR="0" wp14:anchorId="7274B295" wp14:editId="0914AD2F">
             <wp:extent cx="2178657" cy="2863520"/>
@@ -18973,104 +19085,104 @@
         <w:rPr>
           <w:rFonts w:hint="eastAsia"/>
         </w:rPr>
+        <w:t>buf：发送数据的首地址</w:t>
+      </w:r>
+    </w:p>
+    <w:p>
+      <w:r>
+        <w:rPr>
+          <w:rFonts w:hint="eastAsia"/>
+        </w:rPr>
+        <w:t>nsize：发送数据的最大长度</w:t>
+      </w:r>
+    </w:p>
+    <w:p>
+      <w:r>
+        <w:t>flags: 特殊的属性，一般不使用，指定为 0</w:t>
+      </w:r>
+    </w:p>
+    <w:p>
+      <w:r>
+        <w:rPr>
+          <w:rFonts w:hint="eastAsia"/>
+        </w:rPr>
+        <w:t>to：存放目的主机的I</w:t>
+      </w:r>
+      <w:r>
+        <w:t>P</w:t>
+      </w:r>
+      <w:r>
+        <w:rPr>
+          <w:rFonts w:hint="eastAsia"/>
+        </w:rPr>
+        <w:t>地址和端口</w:t>
+      </w:r>
+    </w:p>
+    <w:p>
+      <w:r>
+        <w:rPr>
+          <w:rFonts w:hint="eastAsia"/>
+        </w:rPr>
+        <w:t>addrlen：</w:t>
+      </w:r>
+      <w:r>
+        <w:t xml:space="preserve">用于存储 </w:t>
+      </w:r>
+      <w:r>
+        <w:rPr>
+          <w:rFonts w:hint="eastAsia"/>
+        </w:rPr>
+        <w:t>to</w:t>
+      </w:r>
+      <w:r>
+        <w:t>指向的内存大小</w:t>
+      </w:r>
+    </w:p>
+    <w:p>
+      <w:r>
+        <w:rPr>
+          <w:rFonts w:hint="eastAsia"/>
+        </w:rPr>
+        <w:t>返回值：</w:t>
+      </w:r>
+      <w:r>
+        <w:t>若成功，均返回读或者写的字节数；失败则返回-1</w:t>
+      </w:r>
+    </w:p>
+    <w:p>
+      <w:r>
+        <w:rPr>
+          <w:rFonts w:hint="eastAsia"/>
+        </w:rPr>
+        <w:t>函数作用：用于</w:t>
+      </w:r>
+      <w:r>
+        <w:t>UDP</w:t>
+      </w:r>
+      <w:r>
+        <w:rPr>
+          <w:rFonts w:hint="eastAsia"/>
+        </w:rPr>
+        <w:t>发送数据</w:t>
+      </w:r>
+    </w:p>
+    <w:p>
+      <w:r>
+        <w:t>UDP</w:t>
+      </w:r>
+      <w:r>
+        <w:rPr>
+          <w:rFonts w:hint="eastAsia"/>
+        </w:rPr>
+        <w:t>通信流程·</w:t>
+      </w:r>
+    </w:p>
+    <w:p>
+      <w:r>
+        <w:rPr>
+          <w:noProof/>
+        </w:rPr>
         <w:lastRenderedPageBreak/>
-        <w:t>buf：发送数据的首地址</w:t>
-      </w:r>
-    </w:p>
-    <w:p>
-      <w:r>
-        <w:rPr>
-          <w:rFonts w:hint="eastAsia"/>
-        </w:rPr>
-        <w:t>nsize：发送数据的最大长度</w:t>
-      </w:r>
-    </w:p>
-    <w:p>
-      <w:r>
-        <w:t>flags: 特殊的属性，一般不使用，指定为 0</w:t>
-      </w:r>
-    </w:p>
-    <w:p>
-      <w:r>
-        <w:rPr>
-          <w:rFonts w:hint="eastAsia"/>
-        </w:rPr>
-        <w:t>to：存放目的主机的I</w:t>
-      </w:r>
-      <w:r>
-        <w:t>P</w:t>
-      </w:r>
-      <w:r>
-        <w:rPr>
-          <w:rFonts w:hint="eastAsia"/>
-        </w:rPr>
-        <w:t>地址和端口</w:t>
-      </w:r>
-    </w:p>
-    <w:p>
-      <w:r>
-        <w:rPr>
-          <w:rFonts w:hint="eastAsia"/>
-        </w:rPr>
-        <w:t>addrlen：</w:t>
-      </w:r>
-      <w:r>
-        <w:t xml:space="preserve">用于存储 </w:t>
-      </w:r>
-      <w:r>
-        <w:rPr>
-          <w:rFonts w:hint="eastAsia"/>
-        </w:rPr>
-        <w:t>to</w:t>
-      </w:r>
-      <w:r>
-        <w:t>指向的内存大小</w:t>
-      </w:r>
-    </w:p>
-    <w:p>
-      <w:r>
-        <w:rPr>
-          <w:rFonts w:hint="eastAsia"/>
-        </w:rPr>
-        <w:t>返回值：</w:t>
-      </w:r>
-      <w:r>
-        <w:t>若成功，均返回读或者写的字节数；失败则返回-1</w:t>
-      </w:r>
-    </w:p>
-    <w:p>
-      <w:r>
-        <w:rPr>
-          <w:rFonts w:hint="eastAsia"/>
-        </w:rPr>
-        <w:t>函数作用：用于</w:t>
-      </w:r>
-      <w:r>
-        <w:t>UDP</w:t>
-      </w:r>
-      <w:r>
-        <w:rPr>
-          <w:rFonts w:hint="eastAsia"/>
-        </w:rPr>
-        <w:t>发送数据</w:t>
-      </w:r>
-    </w:p>
-    <w:p>
-      <w:r>
-        <w:t>UDP</w:t>
-      </w:r>
-      <w:r>
-        <w:rPr>
-          <w:rFonts w:hint="eastAsia"/>
-        </w:rPr>
-        <w:t>通信流程·</w:t>
-      </w:r>
-    </w:p>
-    <w:p>
-      <w:r>
-        <w:rPr>
-          <w:noProof/>
-        </w:rPr>
         <w:drawing>
           <wp:inline distT="0" distB="0" distL="0" distR="0" wp14:anchorId="77C18779" wp14:editId="32C4C9D2">
             <wp:extent cx="2568271" cy="3364074"/>
@@ -19215,7 +19327,35 @@
         <w:ind w:left="840" w:hangingChars="400" w:hanging="840"/>
       </w:pPr>
     </w:p>
-    <w:p/>
+    <w:p>
+      <w:pPr>
+        <w:rPr>
+          <w:rFonts w:hint="eastAsia"/>
+        </w:rPr>
+      </w:pPr>
+      <w:r>
+        <w:rPr>
+          <w:rFonts w:hint="eastAsia"/>
+        </w:rPr>
+        <w:t>2</w:t>
+      </w:r>
+      <w:r>
+        <w:t>8.</w:t>
+      </w:r>
+      <w:bookmarkStart w:id="0" w:name="_GoBack"/>
+      <w:bookmarkEnd w:id="0"/>
+    </w:p>
+    <w:p>
+      <w:r>
+        <w:t>memcpy(&amp;(T</w:t>
+      </w:r>
+      <w:r>
+        <w:t>empReidDetFromBody.astReidDet),</w:t>
+      </w:r>
+      <w:r>
+        <w:t>&amp;(*iter),sizeof(TempReidDetFromBody.astReidDet));</w:t>
+      </w:r>
+    </w:p>
     <w:sectPr>
       <w:pgSz w:w="11906" w:h="16838"/>
       <w:pgMar w:top="1440" w:right="1800" w:bottom="1440" w:left="1800" w:header="851" w:footer="992" w:gutter="0"/>
@@ -20314,7 +20454,7 @@
 </file>
 
 <file path=customXml/itemProps1.xml><?xml version="1.0" encoding="utf-8"?>
-<ds:datastoreItem xmlns:ds="http://schemas.openxmlformats.org/officeDocument/2006/customXml" ds:itemID="{CEA0E3DB-75CB-49A5-A299-8BBD61C5CEE5}">
+<ds:datastoreItem xmlns:ds="http://schemas.openxmlformats.org/officeDocument/2006/customXml" ds:itemID="{4C960AE1-A400-4316-AE52-F2CBE9089C40}">
   <ds:schemaRefs>
     <ds:schemaRef ds:uri="http://schemas.openxmlformats.org/officeDocument/2006/bibliography"/>
   </ds:schemaRefs>

--- a/C and C++.docx
+++ b/C and C++.docx
@@ -129,7 +129,21 @@
         <w:rPr>
           <w:rFonts w:hint="eastAsia"/>
         </w:rPr>
-        <w:t>（字符串常量、用const修饰的全局变量）</w:t>
+        <w:t>（字符串常量、</w:t>
+      </w:r>
+      <w:r>
+        <w:rPr>
+          <w:rFonts w:hint="eastAsia"/>
+        </w:rPr>
+        <w:t>全局常量</w:t>
+      </w:r>
+      <w:bookmarkStart w:id="0" w:name="_GoBack"/>
+      <w:bookmarkEnd w:id="0"/>
+      <w:r>
+        <w:rPr>
+          <w:rFonts w:hint="eastAsia"/>
+        </w:rPr>
+        <w:t>）</w:t>
       </w:r>
       <w:r>
         <w:rPr>
@@ -15175,11 +15189,6 @@
       </w:r>
     </w:p>
     <w:p>
-      <w:pPr>
-        <w:rPr>
-          <w:rFonts w:hint="eastAsia"/>
-        </w:rPr>
-      </w:pPr>
       <w:r>
         <w:rPr>
           <w:rFonts w:hint="eastAsia"/>
@@ -19328,11 +19337,6 @@
       </w:pPr>
     </w:p>
     <w:p>
-      <w:pPr>
-        <w:rPr>
-          <w:rFonts w:hint="eastAsia"/>
-        </w:rPr>
-      </w:pPr>
       <w:r>
         <w:rPr>
           <w:rFonts w:hint="eastAsia"/>
@@ -19342,8 +19346,6 @@
       <w:r>
         <w:t>8.</w:t>
       </w:r>
-      <w:bookmarkStart w:id="0" w:name="_GoBack"/>
-      <w:bookmarkEnd w:id="0"/>
     </w:p>
     <w:p>
       <w:r>
@@ -20454,7 +20456,7 @@
 </file>
 
 <file path=customXml/itemProps1.xml><?xml version="1.0" encoding="utf-8"?>
-<ds:datastoreItem xmlns:ds="http://schemas.openxmlformats.org/officeDocument/2006/customXml" ds:itemID="{4C960AE1-A400-4316-AE52-F2CBE9089C40}">
+<ds:datastoreItem xmlns:ds="http://schemas.openxmlformats.org/officeDocument/2006/customXml" ds:itemID="{0C340A14-0CD1-46FB-9B03-590409482692}">
   <ds:schemaRefs>
     <ds:schemaRef ds:uri="http://schemas.openxmlformats.org/officeDocument/2006/bibliography"/>
   </ds:schemaRefs>

--- a/C and C++.docx
+++ b/C and C++.docx
@@ -137,8 +137,6 @@
         </w:rPr>
         <w:t>全局常量</w:t>
       </w:r>
-      <w:bookmarkStart w:id="0" w:name="_GoBack"/>
-      <w:bookmarkEnd w:id="0"/>
       <w:r>
         <w:rPr>
           <w:rFonts w:hint="eastAsia"/>
@@ -19356,6 +19354,151 @@
       </w:r>
       <w:r>
         <w:t>&amp;(*iter),sizeof(TempReidDetFromBody.astReidDet));</w:t>
+      </w:r>
+    </w:p>
+    <w:p/>
+    <w:p>
+      <w:r>
+        <w:t>29.</w:t>
+      </w:r>
+    </w:p>
+    <w:p>
+      <w:r>
+        <w:t>getopt()用来分析命令行参数。参数argc和argv分别代表参数个数和内容，跟main（）函数的命令行参数是一样的。</w:t>
+      </w:r>
+    </w:p>
+    <w:p/>
+    <w:p>
+      <w:r>
+        <w:t>//头文件</w:t>
+      </w:r>
+    </w:p>
+    <w:p>
+      <w:r>
+        <w:t>#include &lt;unistd.h&gt;</w:t>
+      </w:r>
+    </w:p>
+    <w:p>
+      <w:r>
+        <w:t>//函数原型</w:t>
+      </w:r>
+    </w:p>
+    <w:p>
+      <w:r>
+        <w:t xml:space="preserve">int getopt(int argc, char * const argv[], const char *optstring) </w:t>
+      </w:r>
+    </w:p>
+    <w:p>
+      <w:pPr>
+        <w:rPr>
+          <w:rFonts w:hint="eastAsia"/>
+        </w:rPr>
+      </w:pPr>
+      <w:r>
+        <w:rPr>
+          <w:rFonts w:hint="eastAsia"/>
+        </w:rPr>
+        <w:lastRenderedPageBreak/>
+        <w:t>参数说明</w:t>
+      </w:r>
+    </w:p>
+    <w:p>
+      <w:pPr>
+        <w:rPr>
+          <w:rFonts w:hint="eastAsia"/>
+        </w:rPr>
+      </w:pPr>
+      <w:r>
+        <w:t>argc：就是main函数的形参argc，表示参数的数量</w:t>
+      </w:r>
+    </w:p>
+    <w:p>
+      <w:pPr>
+        <w:rPr>
+          <w:rFonts w:hint="eastAsia"/>
+        </w:rPr>
+      </w:pPr>
+      <w:r>
+        <w:t>argv：就是main函数的形参argv，表示参数的字符串变量数组</w:t>
+      </w:r>
+    </w:p>
+    <w:p>
+      <w:r>
+        <w:t xml:space="preserve">optstring：选项字符串，一个字母表示不带值的参数，如果字母后带有一个:，表示必须带值的参数。如果带有两个:，表示是可选的参数。 </w:t>
+      </w:r>
+      <w:r>
+        <w:rPr>
+          <w:rFonts w:hint="eastAsia"/>
+        </w:rPr>
+        <w:t>例如</w:t>
+      </w:r>
+      <w:r>
+        <w:t>"ab:c::",程序运行时可接受的参数为"-a -b 1 -c"或者</w:t>
+      </w:r>
+      <w:r>
+        <w:t>"-a -b 1 -c2"</w:t>
+      </w:r>
+      <w:r>
+        <w:rPr>
+          <w:rFonts w:hint="eastAsia"/>
+        </w:rPr>
+        <w:t>多个不带值的参数可以进行连写可选值的参数，中间不可以带有空格</w:t>
+      </w:r>
+      <w:r>
+        <w:t xml:space="preserve"> </w:t>
+      </w:r>
+    </w:p>
+    <w:p>
+      <w:pPr>
+        <w:rPr>
+          <w:rFonts w:hint="eastAsia"/>
+        </w:rPr>
+      </w:pPr>
+      <w:r>
+        <w:rPr>
+          <w:rFonts w:hint="eastAsia"/>
+        </w:rPr>
+        <w:t>返回值说明</w:t>
+      </w:r>
+      <w:r>
+        <w:t>:</w:t>
+      </w:r>
+    </w:p>
+    <w:p>
+      <w:pPr>
+        <w:rPr>
+          <w:rFonts w:hint="eastAsia"/>
+        </w:rPr>
+      </w:pPr>
+      <w:r>
+        <w:t>optarg：用于获取传入的参数的值。</w:t>
+      </w:r>
+    </w:p>
+    <w:p>
+      <w:pPr>
+        <w:rPr>
+          <w:rFonts w:hint="eastAsia"/>
+        </w:rPr>
+      </w:pPr>
+      <w:r>
+        <w:t>optind：argv 的当前索引值。当getopt()在while循环中使用时，循环结束后，剩下的字符串视为操作数，在argv[optind]至argv[argc-1]中可以找到</w:t>
+      </w:r>
+    </w:p>
+    <w:p>
+      <w:pPr>
+        <w:rPr>
+          <w:rFonts w:hint="eastAsia"/>
+        </w:rPr>
+      </w:pPr>
+      <w:r>
+        <w:t>opterr：正常运行状态下为 0。非零时表示存在无效选项或者缺少选项参数，并输出其错误信息</w:t>
+      </w:r>
+      <w:bookmarkStart w:id="0" w:name="_GoBack"/>
+      <w:bookmarkEnd w:id="0"/>
+    </w:p>
+    <w:p>
+      <w:r>
+        <w:t>optopt：当发现无效选项字符之时，getopt()函数或返回'?'字符，或返回':'字符，并且optopt包含了所发现的无效选项字符 作者：慕斯p https://www.bilibili.com/read/cv16728940 出处：bilibili</w:t>
       </w:r>
     </w:p>
     <w:sectPr>
@@ -20456,7 +20599,7 @@
 </file>
 
 <file path=customXml/itemProps1.xml><?xml version="1.0" encoding="utf-8"?>
-<ds:datastoreItem xmlns:ds="http://schemas.openxmlformats.org/officeDocument/2006/customXml" ds:itemID="{0C340A14-0CD1-46FB-9B03-590409482692}">
+<ds:datastoreItem xmlns:ds="http://schemas.openxmlformats.org/officeDocument/2006/customXml" ds:itemID="{D5941377-F577-4A0A-9ED8-285006A7117E}">
   <ds:schemaRefs>
     <ds:schemaRef ds:uri="http://schemas.openxmlformats.org/officeDocument/2006/bibliography"/>
   </ds:schemaRefs>

--- a/C and C++.docx
+++ b/C and C++.docx
@@ -19389,11 +19389,6 @@
       </w:r>
     </w:p>
     <w:p>
-      <w:pPr>
-        <w:rPr>
-          <w:rFonts w:hint="eastAsia"/>
-        </w:rPr>
-      </w:pPr>
       <w:r>
         <w:rPr>
           <w:rFonts w:hint="eastAsia"/>
@@ -19403,21 +19398,11 @@
       </w:r>
     </w:p>
     <w:p>
-      <w:pPr>
-        <w:rPr>
-          <w:rFonts w:hint="eastAsia"/>
-        </w:rPr>
-      </w:pPr>
       <w:r>
         <w:t>argc：就是main函数的形参argc，表示参数的数量</w:t>
       </w:r>
     </w:p>
     <w:p>
-      <w:pPr>
-        <w:rPr>
-          <w:rFonts w:hint="eastAsia"/>
-        </w:rPr>
-      </w:pPr>
       <w:r>
         <w:t>argv：就是main函数的形参argv，表示参数的字符串变量数组</w:t>
       </w:r>
@@ -19433,10 +19418,7 @@
         <w:t>例如</w:t>
       </w:r>
       <w:r>
-        <w:t>"ab:c::",程序运行时可接受的参数为"-a -b 1 -c"或者</w:t>
-      </w:r>
-      <w:r>
-        <w:t>"-a -b 1 -c2"</w:t>
+        <w:t>"ab:c::",程序运行时可接受的参数为"-a -b 1 -c"或者"-a -b 1 -c2"</w:t>
       </w:r>
       <w:r>
         <w:rPr>
@@ -19449,11 +19431,6 @@
       </w:r>
     </w:p>
     <w:p>
-      <w:pPr>
-        <w:rPr>
-          <w:rFonts w:hint="eastAsia"/>
-        </w:rPr>
-      </w:pPr>
       <w:r>
         <w:rPr>
           <w:rFonts w:hint="eastAsia"/>
@@ -19465,41 +19442,380 @@
       </w:r>
     </w:p>
     <w:p>
-      <w:pPr>
-        <w:rPr>
-          <w:rFonts w:hint="eastAsia"/>
-        </w:rPr>
-      </w:pPr>
       <w:r>
         <w:t>optarg：用于获取传入的参数的值。</w:t>
       </w:r>
     </w:p>
     <w:p>
-      <w:pPr>
-        <w:rPr>
-          <w:rFonts w:hint="eastAsia"/>
-        </w:rPr>
-      </w:pPr>
       <w:r>
         <w:t>optind：argv 的当前索引值。当getopt()在while循环中使用时，循环结束后，剩下的字符串视为操作数，在argv[optind]至argv[argc-1]中可以找到</w:t>
       </w:r>
     </w:p>
     <w:p>
-      <w:pPr>
-        <w:rPr>
-          <w:rFonts w:hint="eastAsia"/>
-        </w:rPr>
-      </w:pPr>
       <w:r>
         <w:t>opterr：正常运行状态下为 0。非零时表示存在无效选项或者缺少选项参数，并输出其错误信息</w:t>
+      </w:r>
+    </w:p>
+    <w:p>
+      <w:r>
+        <w:t xml:space="preserve">optopt：当发现无效选项字符之时，getopt()函数或返回'?'字符，或返回':'字符，并且optopt包含了所发现的无效选项字符 </w:t>
+      </w:r>
+    </w:p>
+    <w:p/>
+    <w:p/>
+    <w:p>
+      <w:r>
+        <w:rPr>
+          <w:rFonts w:hint="eastAsia"/>
+        </w:rPr>
+        <w:t>3</w:t>
+      </w:r>
+      <w:r>
+        <w:t>0.</w:t>
+      </w:r>
+      <w:r>
+        <w:t xml:space="preserve"> 如果你的类不需要拷贝/移动操作，请显式的通过在</w:t>
+      </w:r>
+      <w:r>
+        <w:t>public</w:t>
+      </w:r>
+      <w:r>
+        <w:t>域中（</w:t>
+      </w:r>
+      <w:hyperlink r:id="rId37" w:tgtFrame="_blank" w:history="1">
+        <w:r>
+          <w:t>private</w:t>
+        </w:r>
+      </w:hyperlink>
+      <w:r>
+        <w:t>本身就是不能显式的直接调用的）使用 =delete 或其他手段禁用</w:t>
+      </w:r>
+    </w:p>
+    <w:p>
+      <w:r>
+        <w:rPr>
+          <w:rFonts w:hint="eastAsia"/>
+        </w:rPr>
+        <w:t>例</w:t>
+      </w:r>
+      <w:r>
+        <w:t>:</w:t>
+      </w:r>
+    </w:p>
+    <w:p>
+      <w:r>
+        <w:t>// MyClass is neither copyable nor movable.</w:t>
+      </w:r>
+    </w:p>
+    <w:p>
+      <w:r>
+        <w:t>MyClass(const MyClass&amp;) = delete;</w:t>
+      </w:r>
+    </w:p>
+    <w:p>
+      <w:r>
+        <w:t>MyClass&amp; operator=(const MyClass&amp;) = delete;</w:t>
+      </w:r>
+    </w:p>
+    <w:p/>
+    <w:p>
+      <w:r>
+        <w:t>31.C++</w:t>
+      </w:r>
+      <w:r>
+        <w:rPr>
+          <w:rFonts w:hint="eastAsia"/>
+        </w:rPr>
+        <w:t>类型转换</w:t>
+      </w:r>
+    </w:p>
+    <w:p>
+      <w:r>
+        <w:t xml:space="preserve">C++的类型转换由于采用关键字，更醒目，更容易查找，编程中强迫程序员多停留思考片刻，谨 慎使用强制转换。 C++使用const_cast, dynamic_cast, static_cast, reinterpret_cast等新的类型转换，它们允许用 户选择适当级别的转换符，而不是像C那样全用一个转换符。 dynamic_cast：主要用于下行转换，dynamic_cast具有类型检查的功能。dynamic_cast有一定的开销， 建议在调测代码中使用。 </w:t>
+      </w:r>
+    </w:p>
+    <w:p>
+      <w:r>
+        <w:t xml:space="preserve">static_cast：和C风格转换相似可做值的强制转换，或上行转换(把派生类的指针或引用转换成基类的 指针或引用)。该转换经常用于消除多重继承带来的类型歧义，是相对安全的。下行转换(把基类的指 针或引用转换成派生类的指针或引用)时，由于没有动态类型检查，所以不安全的，不提倡下行转换。 </w:t>
+      </w:r>
+    </w:p>
+    <w:p>
+      <w:r>
+        <w:t xml:space="preserve">reinterpret_cast：用于转换不相关的类型。reinterpret_cast强制编译器将某个类型对象的内存重 新解释成另一种类型，相关代码可移植不好。建议对reinterpret_cast&lt;&gt; 的用法进行注释，有助于减 少维护者在看到这种转换时的顾虑。 const_cast：用于移除对象的 const属性，使对象变得可修改。 </w:t>
+      </w:r>
+    </w:p>
+    <w:p>
+      <w:r>
+        <w:t xml:space="preserve">示例： </w:t>
+      </w:r>
+    </w:p>
+    <w:p>
+      <w:r>
+        <w:t>extern void Fun(DerivedClass* pd);</w:t>
+      </w:r>
+    </w:p>
+    <w:p>
+      <w:r>
+        <w:t>void Gun(BaseClass* pb)</w:t>
+      </w:r>
+    </w:p>
+    <w:p>
+      <w:r>
+        <w:t xml:space="preserve">{ //不好的例子: C风格强制转换，转换会导致对象布局不一致，编译不报错，运行时可能会崩溃 DerivedClass* pd = (DerivedClass *)pb; </w:t>
+      </w:r>
+    </w:p>
+    <w:p>
+      <w:r>
+        <w:t>//好的例子: C++风格强制转换，明确知道pb实际指向</w:t>
+      </w:r>
+    </w:p>
+    <w:p>
+      <w:r>
+        <w:lastRenderedPageBreak/>
+        <w:t xml:space="preserve">DerivedClass DerivedClass* pd = dynamic_cast&lt; DerivedClass *&gt;(pb); </w:t>
+      </w:r>
+    </w:p>
+    <w:p>
+      <w:r>
+        <w:t xml:space="preserve">if(pd) Fun(pd); </w:t>
+      </w:r>
+    </w:p>
+    <w:p>
+      <w:r>
+        <w:t xml:space="preserve">} </w:t>
+      </w:r>
+    </w:p>
+    <w:p/>
+    <w:p>
+      <w:r>
+        <w:rPr>
+          <w:rFonts w:hint="eastAsia"/>
+        </w:rPr>
+        <w:t>3</w:t>
+      </w:r>
+      <w:r>
+        <w:t>2.</w:t>
+      </w:r>
+      <w:r>
+        <w:rPr>
+          <w:rFonts w:hint="eastAsia"/>
+        </w:rPr>
+        <w:t>左值、右值、左值引用、右值引用</w:t>
+      </w:r>
+    </w:p>
+    <w:p>
+      <w:pPr>
+        <w:widowControl/>
+        <w:shd w:val="clear" w:color="auto" w:fill="FFFFFF"/>
+        <w:spacing w:after="240" w:line="390" w:lineRule="atLeast"/>
+        <w:jc w:val="left"/>
+        <w:rPr>
+          <w:rFonts w:hint="eastAsia"/>
+        </w:rPr>
+      </w:pPr>
+      <w:r>
+        <w:t>何为左值？能用取址符号 &amp; 取出地址的皆为左值，剩下的都是右值。</w:t>
+      </w:r>
+    </w:p>
+    <w:p>
+      <w:pPr>
+        <w:widowControl/>
+        <w:shd w:val="clear" w:color="auto" w:fill="FFFFFF"/>
+        <w:spacing w:after="240" w:line="390" w:lineRule="atLeast"/>
+        <w:jc w:val="left"/>
+      </w:pPr>
+      <w:r>
+        <w:t>而且，匿名变量一律属于右值。</w:t>
+      </w:r>
+    </w:p>
+    <w:p>
+      <w:r>
+        <w:t>int i = 1; // i 是左值，1 是右值</w:t>
+      </w:r>
+    </w:p>
+    <w:p/>
+    <w:p>
+      <w:r>
+        <w:t>int GetZero {</w:t>
+      </w:r>
+    </w:p>
+    <w:p>
+      <w:r>
+        <w:t xml:space="preserve">    int zero = 0；</w:t>
       </w:r>
       <w:bookmarkStart w:id="0" w:name="_GoBack"/>
       <w:bookmarkEnd w:id="0"/>
     </w:p>
     <w:p>
       <w:r>
-        <w:t>optopt：当发现无效选项字符之时，getopt()函数或返回'?'字符，或返回':'字符，并且optopt包含了所发现的无效选项字符 作者：慕斯p https://www.bilibili.com/read/cv16728940 出处：bilibili</w:t>
-      </w:r>
+        <w:t xml:space="preserve">    return zero;</w:t>
+      </w:r>
+    </w:p>
+    <w:p>
+      <w:r>
+        <w:t>}</w:t>
+      </w:r>
+    </w:p>
+    <w:p>
+      <w:r>
+        <w:t>//j 是左值，GetZero() 是右值，因为返回值存在于寄存器中</w:t>
+      </w:r>
+    </w:p>
+    <w:p>
+      <w:r>
+        <w:t>int j = GetZero();</w:t>
+      </w:r>
+    </w:p>
+    <w:p/>
+    <w:p>
+      <w:r>
+        <w:t>//s 是左值，string("no name") 是匿名变量，是右值</w:t>
+      </w:r>
+    </w:p>
+    <w:p>
+      <w:r>
+        <w:t>string s = string("no name");</w:t>
+      </w:r>
+    </w:p>
+    <w:p>
+      <w:pPr>
+        <w:rPr>
+          <w:rFonts w:hint="eastAsia"/>
+        </w:rPr>
+      </w:pPr>
+    </w:p>
+    <w:p>
+      <w:r>
+        <w:t>33</w:t>
+      </w:r>
+      <w:r>
+        <w:t>.</w:t>
+      </w:r>
+      <w:r>
+        <w:rPr>
+          <w:rFonts w:hint="eastAsia"/>
+        </w:rPr>
+        <w:t>移动构造函数是C</w:t>
+      </w:r>
+      <w:r>
+        <w:t>++11</w:t>
+      </w:r>
+      <w:r>
+        <w:rPr>
+          <w:rFonts w:hint="eastAsia"/>
+        </w:rPr>
+        <w:t>提供的新的构造方法，移动构造函数类似浅拷贝的做法，</w:t>
+      </w:r>
+      <w:r>
+        <w:rPr>
+          <w:rFonts w:hint="eastAsia"/>
+        </w:rPr>
+        <w:t>拷贝构造函数是一个左值的引用，移动构造函数是一个右值的引用</w:t>
+      </w:r>
+    </w:p>
+    <w:p>
+      <w:pPr>
+        <w:rPr>
+          <w:rFonts w:hint="eastAsia"/>
+        </w:rPr>
+      </w:pPr>
+      <w:r>
+        <w:t xml:space="preserve">    Integer(const Integer&amp; source)</w:t>
+      </w:r>
+      <w:r>
+        <w:t xml:space="preserve">   </w:t>
+      </w:r>
+      <w:r>
+        <w:rPr>
+          <w:rFonts w:hint="eastAsia"/>
+        </w:rPr>
+        <w:t>/</w:t>
+      </w:r>
+      <w:r>
+        <w:t>/</w:t>
+      </w:r>
+      <w:r>
+        <w:rPr>
+          <w:rFonts w:hint="eastAsia"/>
+        </w:rPr>
+        <w:t>拷贝构造函数</w:t>
+      </w:r>
+    </w:p>
+    <w:p>
+      <w:r>
+        <w:t xml:space="preserve">        : m_ptr(new int(*source.m_ptr)) {</w:t>
+      </w:r>
+    </w:p>
+    <w:p>
+      <w:r>
+        <w:t xml:space="preserve">        cout &lt;&lt; "Call Integer(const Integer&amp; source)拷贝" &lt;&lt; endl;</w:t>
+      </w:r>
+    </w:p>
+    <w:p>
+      <w:r>
+        <w:t xml:space="preserve">    }</w:t>
+      </w:r>
+    </w:p>
+    <w:p/>
+    <w:p>
+      <w:pPr>
+        <w:rPr>
+          <w:rFonts w:hint="eastAsia"/>
+        </w:rPr>
+      </w:pPr>
+      <w:r>
+        <w:tab/>
+        <w:t>Integer(Integer&amp;&amp; source)</w:t>
+      </w:r>
+      <w:r>
+        <w:t xml:space="preserve">   </w:t>
+      </w:r>
+      <w:r>
+        <w:rPr>
+          <w:rFonts w:hint="eastAsia"/>
+        </w:rPr>
+        <w:t>/</w:t>
+      </w:r>
+      <w:r>
+        <w:t>/</w:t>
+      </w:r>
+      <w:r>
+        <w:rPr>
+          <w:rFonts w:hint="eastAsia"/>
+        </w:rPr>
+        <w:t>移动拷贝构造函数</w:t>
+      </w:r>
+    </w:p>
+    <w:p>
+      <w:r>
+        <w:tab/>
+        <w:t xml:space="preserve">  : m_ptr(source.m_ptr) {</w:t>
+      </w:r>
+    </w:p>
+    <w:p>
+      <w:r>
+        <w:tab/>
+        <w:t xml:space="preserve">    source.m_ptr= nullptr;</w:t>
+      </w:r>
+    </w:p>
+    <w:p>
+      <w:r>
+        <w:tab/>
+        <w:t xml:space="preserve">    cout &lt;&lt; "Call Integer(Integer&amp;&amp; source)移动" &lt;&lt; endl;</w:t>
+      </w:r>
+    </w:p>
+    <w:p>
+      <w:r>
+        <w:tab/>
+        <w:t>}</w:t>
+      </w:r>
+    </w:p>
+    <w:p>
+      <w:pPr>
+        <w:rPr>
+          <w:rFonts w:hint="eastAsia"/>
+        </w:rPr>
+      </w:pPr>
     </w:p>
     <w:sectPr>
       <w:pgSz w:w="11906" w:h="16838"/>
@@ -20599,7 +20915,7 @@
 </file>
 
 <file path=customXml/itemProps1.xml><?xml version="1.0" encoding="utf-8"?>
-<ds:datastoreItem xmlns:ds="http://schemas.openxmlformats.org/officeDocument/2006/customXml" ds:itemID="{D5941377-F577-4A0A-9ED8-285006A7117E}">
+<ds:datastoreItem xmlns:ds="http://schemas.openxmlformats.org/officeDocument/2006/customXml" ds:itemID="{7FA1171F-36B5-4C77-813C-857435DEAC72}">
   <ds:schemaRefs>
     <ds:schemaRef ds:uri="http://schemas.openxmlformats.org/officeDocument/2006/bibliography"/>
   </ds:schemaRefs>
